--- a/Nombres pronunciables y expresivos/Nombres para funciones.docx
+++ b/Nombres pronunciables y expresivos/Nombres para funciones.docx
@@ -21,202 +21,13 @@
           <w:color w:val="000000"/>
           <w:sz w:val="24"/>
         </w:rPr>
-        <w:t xml:space="preserve">Ejemplos detallados de nombres para funciones:</w:t>
-      </w:r>
-      <w:r/>
-    </w:p>
-    <w:p>
-      <w:pPr>
-        <w:pBdr>
-          <w:top w:val="none" w:color="000000" w:sz="4" w:space="0"/>
-          <w:left w:val="none" w:color="000000" w:sz="4" w:space="0"/>
-          <w:bottom w:val="none" w:color="000000" w:sz="4" w:space="0"/>
-          <w:right w:val="none" w:color="000000" w:sz="4" w:space="0"/>
-        </w:pBdr>
-        <w:spacing/>
-        <w:ind w:right="0" w:firstLine="0" w:left="0"/>
-        <w:rPr/>
-      </w:pPr>
-      <w:r>
-        <w:rPr>
-          <w:rFonts w:ascii="Times New Roman" w:hAnsi="Times New Roman" w:eastAsia="Times New Roman" w:cs="Times New Roman"/>
-          <w:color w:val="000000"/>
-          <w:sz w:val="24"/>
-        </w:rPr>
-        <w:t xml:space="preserve">Al elegir nombres para funciones, buscamos que sean:</w:t>
-      </w:r>
-      <w:r/>
-    </w:p>
-    <w:p>
-      <w:pPr>
-        <w:pStyle w:val="858"/>
-        <w:numPr>
-          <w:ilvl w:val="0"/>
-          <w:numId w:val="13"/>
-        </w:numPr>
-        <w:pBdr>
-          <w:top w:val="none" w:color="000000" w:sz="4" w:space="0"/>
-          <w:left w:val="none" w:color="000000" w:sz="4" w:space="0"/>
-          <w:bottom w:val="none" w:color="000000" w:sz="4" w:space="0"/>
-          <w:right w:val="none" w:color="000000" w:sz="4" w:space="0"/>
-        </w:pBdr>
-        <w:spacing/>
-        <w:ind w:right="0"/>
-        <w:rPr/>
-      </w:pPr>
-      <w:r>
-        <w:rPr>
-          <w:rFonts w:ascii="Times New Roman" w:hAnsi="Times New Roman" w:eastAsia="Times New Roman" w:cs="Times New Roman"/>
-          <w:b/>
-          <w:color w:val="000000"/>
-          <w:sz w:val="24"/>
-        </w:rPr>
-        <w:t xml:space="preserve">Claros y concisos:</w:t>
-      </w:r>
-      <w:r>
-        <w:rPr>
-          <w:rFonts w:ascii="Times New Roman" w:hAnsi="Times New Roman" w:eastAsia="Times New Roman" w:cs="Times New Roman"/>
-          <w:color w:val="000000"/>
-          <w:sz w:val="24"/>
-        </w:rPr>
-        <w:t xml:space="preserve"> Deben reflejar de forma precisa la acción que realiza la función.</w:t>
-      </w:r>
-      <w:r/>
-    </w:p>
-    <w:p>
-      <w:pPr>
-        <w:pStyle w:val="858"/>
-        <w:numPr>
-          <w:ilvl w:val="0"/>
-          <w:numId w:val="13"/>
-        </w:numPr>
-        <w:pBdr>
-          <w:top w:val="none" w:color="000000" w:sz="4" w:space="0"/>
-          <w:left w:val="none" w:color="000000" w:sz="4" w:space="0"/>
-          <w:bottom w:val="none" w:color="000000" w:sz="4" w:space="0"/>
-          <w:right w:val="none" w:color="000000" w:sz="4" w:space="0"/>
-        </w:pBdr>
-        <w:spacing/>
-        <w:ind w:right="0"/>
-        <w:rPr/>
-      </w:pPr>
-      <w:r>
-        <w:rPr>
-          <w:rFonts w:ascii="Times New Roman" w:hAnsi="Times New Roman" w:eastAsia="Times New Roman" w:cs="Times New Roman"/>
-          <w:b/>
-          <w:color w:val="000000"/>
-          <w:sz w:val="24"/>
-        </w:rPr>
-        <w:t xml:space="preserve">Descriptivos:</w:t>
-      </w:r>
-      <w:r>
-        <w:rPr>
-          <w:rFonts w:ascii="Times New Roman" w:hAnsi="Times New Roman" w:eastAsia="Times New Roman" w:cs="Times New Roman"/>
-          <w:color w:val="000000"/>
-          <w:sz w:val="24"/>
-        </w:rPr>
-        <w:t xml:space="preserve"> Deben indicar el propósito de la función sin ambigüedades.</w:t>
-      </w:r>
-      <w:r/>
-    </w:p>
-    <w:p>
-      <w:pPr>
-        <w:pStyle w:val="858"/>
-        <w:numPr>
-          <w:ilvl w:val="0"/>
-          <w:numId w:val="13"/>
-        </w:numPr>
-        <w:pBdr>
-          <w:top w:val="none" w:color="000000" w:sz="4" w:space="0"/>
-          <w:left w:val="none" w:color="000000" w:sz="4" w:space="0"/>
-          <w:bottom w:val="none" w:color="000000" w:sz="4" w:space="0"/>
-          <w:right w:val="none" w:color="000000" w:sz="4" w:space="0"/>
-        </w:pBdr>
-        <w:spacing/>
-        <w:ind w:right="0"/>
-        <w:rPr/>
-      </w:pPr>
-      <w:r>
-        <w:rPr>
-          <w:rFonts w:ascii="Times New Roman" w:hAnsi="Times New Roman" w:eastAsia="Times New Roman" w:cs="Times New Roman"/>
-          <w:b/>
-          <w:color w:val="000000"/>
-          <w:sz w:val="24"/>
-        </w:rPr>
-        <w:t xml:space="preserve">Verbosos:</w:t>
-      </w:r>
-      <w:r>
-        <w:rPr>
-          <w:rFonts w:ascii="Times New Roman" w:hAnsi="Times New Roman" w:eastAsia="Times New Roman" w:cs="Times New Roman"/>
-          <w:color w:val="000000"/>
-          <w:sz w:val="24"/>
-        </w:rPr>
-        <w:t xml:space="preserve"> Comienzan con un verbo que indica la acción a realizar.</w:t>
-      </w:r>
-      <w:r/>
-    </w:p>
-    <w:p>
-      <w:pPr>
-        <w:pStyle w:val="858"/>
-        <w:numPr>
-          <w:ilvl w:val="0"/>
-          <w:numId w:val="13"/>
-        </w:numPr>
-        <w:pBdr>
-          <w:top w:val="none" w:color="000000" w:sz="4" w:space="0"/>
-          <w:left w:val="none" w:color="000000" w:sz="4" w:space="0"/>
-          <w:bottom w:val="none" w:color="000000" w:sz="4" w:space="0"/>
-          <w:right w:val="none" w:color="000000" w:sz="4" w:space="0"/>
-        </w:pBdr>
-        <w:spacing/>
-        <w:ind w:right="0"/>
-        <w:rPr/>
-      </w:pPr>
-      <w:r>
-        <w:rPr>
-          <w:rFonts w:ascii="Times New Roman" w:hAnsi="Times New Roman" w:eastAsia="Times New Roman" w:cs="Times New Roman"/>
-          <w:b/>
-          <w:color w:val="000000"/>
-          <w:sz w:val="24"/>
-        </w:rPr>
-        <w:t xml:space="preserve">Consistentes:</w:t>
-      </w:r>
-      <w:r>
-        <w:rPr>
-          <w:rFonts w:ascii="Times New Roman" w:hAnsi="Times New Roman" w:eastAsia="Times New Roman" w:cs="Times New Roman"/>
-          <w:color w:val="000000"/>
-          <w:sz w:val="24"/>
-        </w:rPr>
-        <w:t xml:space="preserve"> Siguen un estilo de nombrado consistente en todo el código.</w:t>
-      </w:r>
-      <w:r/>
-    </w:p>
-    <w:p>
-      <w:pPr>
-        <w:pBdr>
-          <w:top w:val="none" w:color="000000" w:sz="4" w:space="0"/>
-          <w:left w:val="none" w:color="000000" w:sz="4" w:space="0"/>
-          <w:bottom w:val="none" w:color="000000" w:sz="4" w:space="0"/>
-          <w:right w:val="none" w:color="000000" w:sz="4" w:space="0"/>
-        </w:pBdr>
-        <w:spacing/>
-        <w:ind w:right="0" w:firstLine="0" w:left="0"/>
-        <w:rPr/>
-      </w:pPr>
-      <w:r>
-        <w:rPr>
-          <w:rFonts w:ascii="Times New Roman" w:hAnsi="Times New Roman" w:eastAsia="Times New Roman" w:cs="Times New Roman"/>
-          <w:b/>
-          <w:color w:val="000000"/>
-          <w:sz w:val="24"/>
-        </w:rPr>
-        <w:t xml:space="preserve">Ejemplos:</w:t>
+        <w:t xml:space="preserve">Ejemplos de funciones con sus parámetros y argumentos:</w:t>
       </w:r>
       <w:r/>
     </w:p>
     <w:tbl>
       <w:tblPr>
-        <w:tblStyle w:val="710"/>
+        <w:tblStyle w:val="718"/>
         <w:tblW w:w="0" w:type="auto"/>
         <w:tblInd w:w="0" w:type="dxa"/>
         <w:tblBorders>
@@ -227,13 +38,14 @@
           <w:insideH w:val="none" w:color="000000" w:sz="4" w:space="0"/>
           <w:insideV w:val="none" w:color="000000" w:sz="4" w:space="0"/>
         </w:tblBorders>
-        <w:tblLayout w:type="autofit"/>
+        <w:tblLayout w:type="fixed"/>
         <w:tblLook w:val="04A0" w:firstRow="1" w:lastRow="0" w:firstColumn="1" w:lastColumn="0" w:noHBand="0" w:noVBand="1"/>
       </w:tblPr>
       <w:tblGrid>
-        <w:gridCol w:w="2045"/>
-        <w:gridCol w:w="4000"/>
-        <w:gridCol w:w="3310"/>
+        <w:gridCol w:w="2409"/>
+        <w:gridCol w:w="2126"/>
+        <w:gridCol w:w="2409"/>
+        <w:gridCol w:w="2410"/>
       </w:tblGrid>
       <w:tr>
         <w:trPr/>
@@ -251,7 +63,7 @@
               <w:right w:w="15" w:type="dxa"/>
               <w:bottom w:w="15" w:type="dxa"/>
             </w:tcMar>
-            <w:tcW w:w="2045" w:type="dxa"/>
+            <w:tcW w:w="2409" w:type="dxa"/>
             <w:vAlign w:val="center"/>
             <w:textDirection w:val="lrTb"/>
             <w:noWrap w:val="false"/>
@@ -290,7 +102,46 @@
               <w:right w:w="15" w:type="dxa"/>
               <w:bottom w:w="15" w:type="dxa"/>
             </w:tcMar>
-            <w:tcW w:w="4000" w:type="dxa"/>
+            <w:tcW w:w="2126" w:type="dxa"/>
+            <w:vAlign w:val="center"/>
+            <w:textDirection w:val="lrTb"/>
+            <w:noWrap w:val="false"/>
+          </w:tcPr>
+          <w:p>
+            <w:pPr>
+              <w:pBdr/>
+              <w:spacing w:after="0" w:before="0" w:line="240"/>
+              <w:ind/>
+              <w:jc w:val="center"/>
+              <w:rPr/>
+            </w:pPr>
+            <w:r>
+              <w:rPr>
+                <w:rFonts w:ascii="Times New Roman" w:hAnsi="Times New Roman" w:eastAsia="Times New Roman" w:cs="Times New Roman"/>
+                <w:b/>
+                <w:color w:val="000000"/>
+                <w:sz w:val="24"/>
+              </w:rPr>
+              <w:t xml:space="preserve">Parámetros</w:t>
+            </w:r>
+            <w:r/>
+          </w:p>
+        </w:tc>
+        <w:tc>
+          <w:tcPr>
+            <w:tcBorders>
+              <w:top w:val="single" w:color="ed7d31" w:themeColor="accent2" w:sz="4" w:space="0"/>
+              <w:left w:val="single" w:color="ed7d31" w:themeColor="accent2" w:sz="4" w:space="0"/>
+              <w:bottom w:val="single" w:color="ed7d31" w:themeColor="accent2" w:sz="4" w:space="0"/>
+              <w:right w:val="single" w:color="ed7d31" w:themeColor="accent2" w:sz="4" w:space="0"/>
+            </w:tcBorders>
+            <w:tcMar>
+              <w:left w:w="15" w:type="dxa"/>
+              <w:top w:w="15" w:type="dxa"/>
+              <w:right w:w="15" w:type="dxa"/>
+              <w:bottom w:w="15" w:type="dxa"/>
+            </w:tcMar>
+            <w:tcW w:w="2409" w:type="dxa"/>
             <w:vAlign w:val="center"/>
             <w:textDirection w:val="lrTb"/>
             <w:noWrap w:val="false"/>
@@ -329,7 +180,7 @@
               <w:right w:w="15" w:type="dxa"/>
               <w:bottom w:w="15" w:type="dxa"/>
             </w:tcMar>
-            <w:tcW w:w="3310" w:type="dxa"/>
+            <w:tcW w:w="2410" w:type="dxa"/>
             <w:vAlign w:val="center"/>
             <w:textDirection w:val="lrTb"/>
             <w:noWrap w:val="false"/>
@@ -371,7 +222,7 @@
               <w:right w:w="15" w:type="dxa"/>
               <w:bottom w:w="15" w:type="dxa"/>
             </w:tcMar>
-            <w:tcW w:w="2045" w:type="dxa"/>
+            <w:tcW w:w="2409" w:type="dxa"/>
             <w:vAlign w:val="center"/>
             <w:textDirection w:val="lrTb"/>
             <w:noWrap w:val="false"/>
@@ -389,7 +240,7 @@
                 <w:color w:val="000000"/>
                 <w:sz w:val="20"/>
               </w:rPr>
-              <w:t xml:space="preserve">calcularTotalPedido</w:t>
+              <w:t xml:space="preserve">calcularImpuestoTotal(precioBase, tasaImpuesto)</w:t>
             </w:r>
             <w:r/>
           </w:p>
@@ -408,7 +259,7 @@
               <w:right w:w="15" w:type="dxa"/>
               <w:bottom w:w="15" w:type="dxa"/>
             </w:tcMar>
-            <w:tcW w:w="4000" w:type="dxa"/>
+            <w:tcW w:w="2126" w:type="dxa"/>
             <w:vAlign w:val="center"/>
             <w:textDirection w:val="lrTb"/>
             <w:noWrap w:val="false"/>
@@ -422,11 +273,27 @@
             </w:pPr>
             <w:r>
               <w:rPr>
+                <w:rFonts w:ascii="Courier New" w:hAnsi="Courier New" w:eastAsia="Courier New" w:cs="Courier New"/>
+                <w:color w:val="000000"/>
+                <w:sz w:val="20"/>
+              </w:rPr>
+              <w:t xml:space="preserve">precioBase: number</w:t>
+            </w:r>
+            <w:r>
+              <w:rPr>
                 <w:rFonts w:ascii="Times New Roman" w:hAnsi="Times New Roman" w:eastAsia="Times New Roman" w:cs="Times New Roman"/>
                 <w:color w:val="000000"/>
                 <w:sz w:val="24"/>
               </w:rPr>
-              <w:t xml:space="preserve">Calcula el total de un pedido.</w:t>
+              <w:t xml:space="preserve">, </w:t>
+            </w:r>
+            <w:r>
+              <w:rPr>
+                <w:rFonts w:ascii="Courier New" w:hAnsi="Courier New" w:eastAsia="Courier New" w:cs="Courier New"/>
+                <w:color w:val="000000"/>
+                <w:sz w:val="20"/>
+              </w:rPr>
+              <w:t xml:space="preserve">tasaImpuesto: number</w:t>
             </w:r>
             <w:r/>
           </w:p>
@@ -445,7 +312,7 @@
               <w:right w:w="15" w:type="dxa"/>
               <w:bottom w:w="15" w:type="dxa"/>
             </w:tcMar>
-            <w:tcW w:w="3310" w:type="dxa"/>
+            <w:tcW w:w="2409" w:type="dxa"/>
             <w:vAlign w:val="center"/>
             <w:textDirection w:val="lrTb"/>
             <w:noWrap w:val="false"/>
@@ -463,7 +330,44 @@
                 <w:color w:val="000000"/>
                 <w:sz w:val="24"/>
               </w:rPr>
-              <w:t xml:space="preserve">Claro, conciso y describe la acción exacta.</w:t>
+              <w:t xml:space="preserve">Calcula el impuesto total sobre un precio base dado una tasa impositiva.</w:t>
+            </w:r>
+            <w:r/>
+          </w:p>
+        </w:tc>
+        <w:tc>
+          <w:tcPr>
+            <w:tcBorders>
+              <w:top w:val="single" w:color="ed7d31" w:themeColor="accent2" w:sz="4" w:space="0"/>
+              <w:left w:val="single" w:color="ed7d31" w:themeColor="accent2" w:sz="4" w:space="0"/>
+              <w:bottom w:val="single" w:color="ed7d31" w:themeColor="accent2" w:sz="4" w:space="0"/>
+              <w:right w:val="single" w:color="ed7d31" w:themeColor="accent2" w:sz="4" w:space="0"/>
+            </w:tcBorders>
+            <w:tcMar>
+              <w:left w:w="15" w:type="dxa"/>
+              <w:top w:w="15" w:type="dxa"/>
+              <w:right w:w="15" w:type="dxa"/>
+              <w:bottom w:w="15" w:type="dxa"/>
+            </w:tcMar>
+            <w:tcW w:w="2410" w:type="dxa"/>
+            <w:vAlign w:val="center"/>
+            <w:textDirection w:val="lrTb"/>
+            <w:noWrap w:val="false"/>
+          </w:tcPr>
+          <w:p>
+            <w:pPr>
+              <w:pBdr/>
+              <w:spacing w:after="0" w:before="0" w:line="240"/>
+              <w:ind/>
+              <w:rPr/>
+            </w:pPr>
+            <w:r>
+              <w:rPr>
+                <w:rFonts w:ascii="Times New Roman" w:hAnsi="Times New Roman" w:eastAsia="Times New Roman" w:cs="Times New Roman"/>
+                <w:color w:val="000000"/>
+                <w:sz w:val="24"/>
+              </w:rPr>
+              <w:t xml:space="preserve">Claro, conciso y describe la acción exacta. Utiliza términos comunes como "precio" e "impuesto".</w:t>
             </w:r>
             <w:r/>
           </w:p>
@@ -485,7 +389,7 @@
               <w:right w:w="15" w:type="dxa"/>
               <w:bottom w:w="15" w:type="dxa"/>
             </w:tcMar>
-            <w:tcW w:w="2045" w:type="dxa"/>
+            <w:tcW w:w="2409" w:type="dxa"/>
             <w:vAlign w:val="center"/>
             <w:textDirection w:val="lrTb"/>
             <w:noWrap w:val="false"/>
@@ -503,7 +407,7 @@
                 <w:color w:val="000000"/>
                 <w:sz w:val="20"/>
               </w:rPr>
-              <w:t xml:space="preserve">validarEmail</w:t>
+              <w:t xml:space="preserve">validarFormatoEmail(email)</w:t>
             </w:r>
             <w:r/>
           </w:p>
@@ -522,7 +426,7 @@
               <w:right w:w="15" w:type="dxa"/>
               <w:bottom w:w="15" w:type="dxa"/>
             </w:tcMar>
-            <w:tcW w:w="4000" w:type="dxa"/>
+            <w:tcW w:w="2126" w:type="dxa"/>
             <w:vAlign w:val="center"/>
             <w:textDirection w:val="lrTb"/>
             <w:noWrap w:val="false"/>
@@ -536,11 +440,11 @@
             </w:pPr>
             <w:r>
               <w:rPr>
-                <w:rFonts w:ascii="Times New Roman" w:hAnsi="Times New Roman" w:eastAsia="Times New Roman" w:cs="Times New Roman"/>
+                <w:rFonts w:ascii="Courier New" w:hAnsi="Courier New" w:eastAsia="Courier New" w:cs="Courier New"/>
                 <w:color w:val="000000"/>
-                <w:sz w:val="24"/>
+                <w:sz w:val="20"/>
               </w:rPr>
-              <w:t xml:space="preserve">Valida si una cadena de texto es un correo electrónico válido.</w:t>
+              <w:t xml:space="preserve">email: string</w:t>
             </w:r>
             <w:r/>
           </w:p>
@@ -559,7 +463,7 @@
               <w:right w:w="15" w:type="dxa"/>
               <w:bottom w:w="15" w:type="dxa"/>
             </w:tcMar>
-            <w:tcW w:w="3310" w:type="dxa"/>
+            <w:tcW w:w="2409" w:type="dxa"/>
             <w:vAlign w:val="center"/>
             <w:textDirection w:val="lrTb"/>
             <w:noWrap w:val="false"/>
@@ -577,7 +481,44 @@
                 <w:color w:val="000000"/>
                 <w:sz w:val="24"/>
               </w:rPr>
-              <w:t xml:space="preserve">Describe la acción y el tipo de dato.</w:t>
+              <w:t xml:space="preserve">Verifica si una cadena de texto tiene el formato de un correo electrónico válido.</w:t>
+            </w:r>
+            <w:r/>
+          </w:p>
+        </w:tc>
+        <w:tc>
+          <w:tcPr>
+            <w:tcBorders>
+              <w:top w:val="single" w:color="ed7d31" w:themeColor="accent2" w:sz="4" w:space="0"/>
+              <w:left w:val="single" w:color="ed7d31" w:themeColor="accent2" w:sz="4" w:space="0"/>
+              <w:bottom w:val="single" w:color="ed7d31" w:themeColor="accent2" w:sz="4" w:space="0"/>
+              <w:right w:val="single" w:color="ed7d31" w:themeColor="accent2" w:sz="4" w:space="0"/>
+            </w:tcBorders>
+            <w:tcMar>
+              <w:left w:w="15" w:type="dxa"/>
+              <w:top w:w="15" w:type="dxa"/>
+              <w:right w:w="15" w:type="dxa"/>
+              <w:bottom w:w="15" w:type="dxa"/>
+            </w:tcMar>
+            <w:tcW w:w="2410" w:type="dxa"/>
+            <w:vAlign w:val="center"/>
+            <w:textDirection w:val="lrTb"/>
+            <w:noWrap w:val="false"/>
+          </w:tcPr>
+          <w:p>
+            <w:pPr>
+              <w:pBdr/>
+              <w:spacing w:after="0" w:before="0" w:line="240"/>
+              <w:ind/>
+              <w:rPr/>
+            </w:pPr>
+            <w:r>
+              <w:rPr>
+                <w:rFonts w:ascii="Times New Roman" w:hAnsi="Times New Roman" w:eastAsia="Times New Roman" w:cs="Times New Roman"/>
+                <w:color w:val="000000"/>
+                <w:sz w:val="24"/>
+              </w:rPr>
+              <w:t xml:space="preserve">Describe la acción y el tipo de dato. Utiliza un verbo fuerte ("validar") y un término específico ("formato de email").</w:t>
             </w:r>
             <w:r/>
           </w:p>
@@ -599,7 +540,7 @@
               <w:right w:w="15" w:type="dxa"/>
               <w:bottom w:w="15" w:type="dxa"/>
             </w:tcMar>
-            <w:tcW w:w="2045" w:type="dxa"/>
+            <w:tcW w:w="2409" w:type="dxa"/>
             <w:vAlign w:val="center"/>
             <w:textDirection w:val="lrTb"/>
             <w:noWrap w:val="false"/>
@@ -617,7 +558,7 @@
                 <w:color w:val="000000"/>
                 <w:sz w:val="20"/>
               </w:rPr>
-              <w:t xml:space="preserve">guardarUsuarioEnBaseDeDatos</w:t>
+              <w:t xml:space="preserve">guardarUsuario(usuario)</w:t>
             </w:r>
             <w:r/>
           </w:p>
@@ -636,7 +577,44 @@
               <w:right w:w="15" w:type="dxa"/>
               <w:bottom w:w="15" w:type="dxa"/>
             </w:tcMar>
-            <w:tcW w:w="4000" w:type="dxa"/>
+            <w:tcW w:w="2126" w:type="dxa"/>
+            <w:vAlign w:val="center"/>
+            <w:textDirection w:val="lrTb"/>
+            <w:noWrap w:val="false"/>
+          </w:tcPr>
+          <w:p>
+            <w:pPr>
+              <w:pBdr/>
+              <w:spacing w:after="0" w:before="0" w:line="240"/>
+              <w:ind/>
+              <w:rPr/>
+            </w:pPr>
+            <w:r>
+              <w:rPr>
+                <w:rFonts w:ascii="Courier New" w:hAnsi="Courier New" w:eastAsia="Courier New" w:cs="Courier New"/>
+                <w:color w:val="000000"/>
+                <w:sz w:val="20"/>
+              </w:rPr>
+              <w:t xml:space="preserve">usuario: Usuario</w:t>
+            </w:r>
+            <w:r/>
+          </w:p>
+        </w:tc>
+        <w:tc>
+          <w:tcPr>
+            <w:tcBorders>
+              <w:top w:val="single" w:color="ed7d31" w:themeColor="accent2" w:sz="4" w:space="0"/>
+              <w:left w:val="single" w:color="ed7d31" w:themeColor="accent2" w:sz="4" w:space="0"/>
+              <w:bottom w:val="single" w:color="ed7d31" w:themeColor="accent2" w:sz="4" w:space="0"/>
+              <w:right w:val="single" w:color="ed7d31" w:themeColor="accent2" w:sz="4" w:space="0"/>
+            </w:tcBorders>
+            <w:tcMar>
+              <w:left w:w="15" w:type="dxa"/>
+              <w:top w:w="15" w:type="dxa"/>
+              <w:right w:w="15" w:type="dxa"/>
+              <w:bottom w:w="15" w:type="dxa"/>
+            </w:tcMar>
+            <w:tcW w:w="2409" w:type="dxa"/>
             <w:vAlign w:val="center"/>
             <w:textDirection w:val="lrTb"/>
             <w:noWrap w:val="false"/>
@@ -673,7 +651,7 @@
               <w:right w:w="15" w:type="dxa"/>
               <w:bottom w:w="15" w:type="dxa"/>
             </w:tcMar>
-            <w:tcW w:w="3310" w:type="dxa"/>
+            <w:tcW w:w="2410" w:type="dxa"/>
             <w:vAlign w:val="center"/>
             <w:textDirection w:val="lrTb"/>
             <w:noWrap w:val="false"/>
@@ -691,7 +669,7 @@
                 <w:color w:val="000000"/>
                 <w:sz w:val="24"/>
               </w:rPr>
-              <w:t xml:space="preserve">Describe la acción y la ubicación donde se guarda.</w:t>
+              <w:t xml:space="preserve">Describe la acción y el objeto involucrado. Utiliza un término genérico ("usuario") que es fácilmente comprensible.</w:t>
             </w:r>
             <w:r/>
           </w:p>
@@ -713,7 +691,7 @@
               <w:right w:w="15" w:type="dxa"/>
               <w:bottom w:w="15" w:type="dxa"/>
             </w:tcMar>
-            <w:tcW w:w="2045" w:type="dxa"/>
+            <w:tcW w:w="2409" w:type="dxa"/>
             <w:vAlign w:val="center"/>
             <w:textDirection w:val="lrTb"/>
             <w:noWrap w:val="false"/>
@@ -731,7 +709,7 @@
                 <w:color w:val="000000"/>
                 <w:sz w:val="20"/>
               </w:rPr>
-              <w:t xml:space="preserve">enviarCorreoElectronico</w:t>
+              <w:t xml:space="preserve">enviarNotificacion(usuario, mensaje)</w:t>
             </w:r>
             <w:r/>
           </w:p>
@@ -750,7 +728,7 @@
               <w:right w:w="15" w:type="dxa"/>
               <w:bottom w:w="15" w:type="dxa"/>
             </w:tcMar>
-            <w:tcW w:w="4000" w:type="dxa"/>
+            <w:tcW w:w="2126" w:type="dxa"/>
             <w:vAlign w:val="center"/>
             <w:textDirection w:val="lrTb"/>
             <w:noWrap w:val="false"/>
@@ -764,11 +742,27 @@
             </w:pPr>
             <w:r>
               <w:rPr>
+                <w:rFonts w:ascii="Courier New" w:hAnsi="Courier New" w:eastAsia="Courier New" w:cs="Courier New"/>
+                <w:color w:val="000000"/>
+                <w:sz w:val="20"/>
+              </w:rPr>
+              <w:t xml:space="preserve">usuario: Usuario</w:t>
+            </w:r>
+            <w:r>
+              <w:rPr>
                 <w:rFonts w:ascii="Times New Roman" w:hAnsi="Times New Roman" w:eastAsia="Times New Roman" w:cs="Times New Roman"/>
                 <w:color w:val="000000"/>
                 <w:sz w:val="24"/>
               </w:rPr>
-              <w:t xml:space="preserve">Envía un correo electrónico.</w:t>
+              <w:t xml:space="preserve">, </w:t>
+            </w:r>
+            <w:r>
+              <w:rPr>
+                <w:rFonts w:ascii="Courier New" w:hAnsi="Courier New" w:eastAsia="Courier New" w:cs="Courier New"/>
+                <w:color w:val="000000"/>
+                <w:sz w:val="20"/>
+              </w:rPr>
+              <w:t xml:space="preserve">mensaje: string</w:t>
             </w:r>
             <w:r/>
           </w:p>
@@ -787,7 +781,7 @@
               <w:right w:w="15" w:type="dxa"/>
               <w:bottom w:w="15" w:type="dxa"/>
             </w:tcMar>
-            <w:tcW w:w="3310" w:type="dxa"/>
+            <w:tcW w:w="2409" w:type="dxa"/>
             <w:vAlign w:val="center"/>
             <w:textDirection w:val="lrTb"/>
             <w:noWrap w:val="false"/>
@@ -805,7 +799,44 @@
                 <w:color w:val="000000"/>
                 <w:sz w:val="24"/>
               </w:rPr>
-              <w:t xml:space="preserve">Describe la acción de forma clara y concisa.</w:t>
+              <w:t xml:space="preserve">Envía una notificación a un usuario específico con un mensaje determinado.</w:t>
+            </w:r>
+            <w:r/>
+          </w:p>
+        </w:tc>
+        <w:tc>
+          <w:tcPr>
+            <w:tcBorders>
+              <w:top w:val="single" w:color="ed7d31" w:themeColor="accent2" w:sz="4" w:space="0"/>
+              <w:left w:val="single" w:color="ed7d31" w:themeColor="accent2" w:sz="4" w:space="0"/>
+              <w:bottom w:val="single" w:color="ed7d31" w:themeColor="accent2" w:sz="4" w:space="0"/>
+              <w:right w:val="single" w:color="ed7d31" w:themeColor="accent2" w:sz="4" w:space="0"/>
+            </w:tcBorders>
+            <w:tcMar>
+              <w:left w:w="15" w:type="dxa"/>
+              <w:top w:w="15" w:type="dxa"/>
+              <w:right w:w="15" w:type="dxa"/>
+              <w:bottom w:w="15" w:type="dxa"/>
+            </w:tcMar>
+            <w:tcW w:w="2410" w:type="dxa"/>
+            <w:vAlign w:val="center"/>
+            <w:textDirection w:val="lrTb"/>
+            <w:noWrap w:val="false"/>
+          </w:tcPr>
+          <w:p>
+            <w:pPr>
+              <w:pBdr/>
+              <w:spacing w:after="0" w:before="0" w:line="240"/>
+              <w:ind/>
+              <w:rPr/>
+            </w:pPr>
+            <w:r>
+              <w:rPr>
+                <w:rFonts w:ascii="Times New Roman" w:hAnsi="Times New Roman" w:eastAsia="Times New Roman" w:cs="Times New Roman"/>
+                <w:color w:val="000000"/>
+                <w:sz w:val="24"/>
+              </w:rPr>
+              <w:t xml:space="preserve">Describe la acción y los destinatarios del mensaje. Utiliza términos comunes como "usuario" y "mensaje".</w:t>
             </w:r>
             <w:r/>
           </w:p>
@@ -827,7 +858,7 @@
               <w:right w:w="15" w:type="dxa"/>
               <w:bottom w:w="15" w:type="dxa"/>
             </w:tcMar>
-            <w:tcW w:w="2045" w:type="dxa"/>
+            <w:tcW w:w="2409" w:type="dxa"/>
             <w:vAlign w:val="center"/>
             <w:textDirection w:val="lrTb"/>
             <w:noWrap w:val="false"/>
@@ -845,7 +876,7 @@
                 <w:color w:val="000000"/>
                 <w:sz w:val="20"/>
               </w:rPr>
-              <w:t xml:space="preserve">obtenerProductosPorCategoria</w:t>
+              <w:t xml:space="preserve">obtenerProductosEnOferta(categoria)</w:t>
             </w:r>
             <w:r/>
           </w:p>
@@ -864,7 +895,7 @@
               <w:right w:w="15" w:type="dxa"/>
               <w:bottom w:w="15" w:type="dxa"/>
             </w:tcMar>
-            <w:tcW w:w="4000" w:type="dxa"/>
+            <w:tcW w:w="2126" w:type="dxa"/>
             <w:vAlign w:val="center"/>
             <w:textDirection w:val="lrTb"/>
             <w:noWrap w:val="false"/>
@@ -878,11 +909,11 @@
             </w:pPr>
             <w:r>
               <w:rPr>
-                <w:rFonts w:ascii="Times New Roman" w:hAnsi="Times New Roman" w:eastAsia="Times New Roman" w:cs="Times New Roman"/>
+                <w:rFonts w:ascii="Courier New" w:hAnsi="Courier New" w:eastAsia="Courier New" w:cs="Courier New"/>
                 <w:color w:val="000000"/>
-                <w:sz w:val="24"/>
+                <w:sz w:val="20"/>
               </w:rPr>
-              <w:t xml:space="preserve">Obtiene una lista de productos de una categoría específica.</w:t>
+              <w:t xml:space="preserve">categoria: string</w:t>
             </w:r>
             <w:r/>
           </w:p>
@@ -901,7 +932,7 @@
               <w:right w:w="15" w:type="dxa"/>
               <w:bottom w:w="15" w:type="dxa"/>
             </w:tcMar>
-            <w:tcW w:w="3310" w:type="dxa"/>
+            <w:tcW w:w="2409" w:type="dxa"/>
             <w:vAlign w:val="center"/>
             <w:textDirection w:val="lrTb"/>
             <w:noWrap w:val="false"/>
@@ -919,7 +950,44 @@
                 <w:color w:val="000000"/>
                 <w:sz w:val="24"/>
               </w:rPr>
-              <w:t xml:space="preserve">Describe la acción y los parámetros de entrada.</w:t>
+              <w:t xml:space="preserve">Obtiene una lista de productos en oferta de una categoría específica.</w:t>
+            </w:r>
+            <w:r/>
+          </w:p>
+        </w:tc>
+        <w:tc>
+          <w:tcPr>
+            <w:tcBorders>
+              <w:top w:val="single" w:color="ed7d31" w:themeColor="accent2" w:sz="4" w:space="0"/>
+              <w:left w:val="single" w:color="ed7d31" w:themeColor="accent2" w:sz="4" w:space="0"/>
+              <w:bottom w:val="single" w:color="ed7d31" w:themeColor="accent2" w:sz="4" w:space="0"/>
+              <w:right w:val="single" w:color="ed7d31" w:themeColor="accent2" w:sz="4" w:space="0"/>
+            </w:tcBorders>
+            <w:tcMar>
+              <w:left w:w="15" w:type="dxa"/>
+              <w:top w:w="15" w:type="dxa"/>
+              <w:right w:w="15" w:type="dxa"/>
+              <w:bottom w:w="15" w:type="dxa"/>
+            </w:tcMar>
+            <w:tcW w:w="2410" w:type="dxa"/>
+            <w:vAlign w:val="center"/>
+            <w:textDirection w:val="lrTb"/>
+            <w:noWrap w:val="false"/>
+          </w:tcPr>
+          <w:p>
+            <w:pPr>
+              <w:pBdr/>
+              <w:spacing w:after="0" w:before="0" w:line="240"/>
+              <w:ind/>
+              <w:rPr/>
+            </w:pPr>
+            <w:r>
+              <w:rPr>
+                <w:rFonts w:ascii="Times New Roman" w:hAnsi="Times New Roman" w:eastAsia="Times New Roman" w:cs="Times New Roman"/>
+                <w:color w:val="000000"/>
+                <w:sz w:val="24"/>
+              </w:rPr>
+              <w:t xml:space="preserve">Describe la acción y el criterio de búsqueda. Utiliza términos comunes como "producto", "oferta" y "categoría".</w:t>
             </w:r>
             <w:r/>
           </w:p>
@@ -941,7 +1009,7 @@
               <w:right w:w="15" w:type="dxa"/>
               <w:bottom w:w="15" w:type="dxa"/>
             </w:tcMar>
-            <w:tcW w:w="2045" w:type="dxa"/>
+            <w:tcW w:w="2409" w:type="dxa"/>
             <w:vAlign w:val="center"/>
             <w:textDirection w:val="lrTb"/>
             <w:noWrap w:val="false"/>
@@ -959,7 +1027,7 @@
                 <w:color w:val="000000"/>
                 <w:sz w:val="20"/>
               </w:rPr>
-              <w:t xml:space="preserve">convertirTemperaturaACelsius</w:t>
+              <w:t xml:space="preserve">convertirMoneda(cantidad, monedaOrigen, monedaDestino)</w:t>
             </w:r>
             <w:r/>
           </w:p>
@@ -978,7 +1046,7 @@
               <w:right w:w="15" w:type="dxa"/>
               <w:bottom w:w="15" w:type="dxa"/>
             </w:tcMar>
-            <w:tcW w:w="4000" w:type="dxa"/>
+            <w:tcW w:w="2126" w:type="dxa"/>
             <w:vAlign w:val="center"/>
             <w:textDirection w:val="lrTb"/>
             <w:noWrap w:val="false"/>
@@ -992,11 +1060,43 @@
             </w:pPr>
             <w:r>
               <w:rPr>
+                <w:rFonts w:ascii="Courier New" w:hAnsi="Courier New" w:eastAsia="Courier New" w:cs="Courier New"/>
+                <w:color w:val="000000"/>
+                <w:sz w:val="20"/>
+              </w:rPr>
+              <w:t xml:space="preserve">cantidad: number</w:t>
+            </w:r>
+            <w:r>
+              <w:rPr>
                 <w:rFonts w:ascii="Times New Roman" w:hAnsi="Times New Roman" w:eastAsia="Times New Roman" w:cs="Times New Roman"/>
                 <w:color w:val="000000"/>
                 <w:sz w:val="24"/>
               </w:rPr>
-              <w:t xml:space="preserve">Convierte una temperatura de una unidad a Celsius.</w:t>
+              <w:t xml:space="preserve">, </w:t>
+            </w:r>
+            <w:r>
+              <w:rPr>
+                <w:rFonts w:ascii="Courier New" w:hAnsi="Courier New" w:eastAsia="Courier New" w:cs="Courier New"/>
+                <w:color w:val="000000"/>
+                <w:sz w:val="20"/>
+              </w:rPr>
+              <w:t xml:space="preserve">monedaOrigen: string</w:t>
+            </w:r>
+            <w:r>
+              <w:rPr>
+                <w:rFonts w:ascii="Times New Roman" w:hAnsi="Times New Roman" w:eastAsia="Times New Roman" w:cs="Times New Roman"/>
+                <w:color w:val="000000"/>
+                <w:sz w:val="24"/>
+              </w:rPr>
+              <w:t xml:space="preserve">, </w:t>
+            </w:r>
+            <w:r>
+              <w:rPr>
+                <w:rFonts w:ascii="Courier New" w:hAnsi="Courier New" w:eastAsia="Courier New" w:cs="Courier New"/>
+                <w:color w:val="000000"/>
+                <w:sz w:val="20"/>
+              </w:rPr>
+              <w:t xml:space="preserve">monedaDestino: string</w:t>
             </w:r>
             <w:r/>
           </w:p>
@@ -1015,7 +1115,7 @@
               <w:right w:w="15" w:type="dxa"/>
               <w:bottom w:w="15" w:type="dxa"/>
             </w:tcMar>
-            <w:tcW w:w="3310" w:type="dxa"/>
+            <w:tcW w:w="2409" w:type="dxa"/>
             <w:vAlign w:val="center"/>
             <w:textDirection w:val="lrTb"/>
             <w:noWrap w:val="false"/>
@@ -1033,7 +1133,44 @@
                 <w:color w:val="000000"/>
                 <w:sz w:val="24"/>
               </w:rPr>
-              <w:t xml:space="preserve">Describe la acción y la transformación.</w:t>
+              <w:t xml:space="preserve">Convierte una cantidad de una moneda a otra.</w:t>
+            </w:r>
+            <w:r/>
+          </w:p>
+        </w:tc>
+        <w:tc>
+          <w:tcPr>
+            <w:tcBorders>
+              <w:top w:val="single" w:color="ed7d31" w:themeColor="accent2" w:sz="4" w:space="0"/>
+              <w:left w:val="single" w:color="ed7d31" w:themeColor="accent2" w:sz="4" w:space="0"/>
+              <w:bottom w:val="single" w:color="ed7d31" w:themeColor="accent2" w:sz="4" w:space="0"/>
+              <w:right w:val="single" w:color="ed7d31" w:themeColor="accent2" w:sz="4" w:space="0"/>
+            </w:tcBorders>
+            <w:tcMar>
+              <w:left w:w="15" w:type="dxa"/>
+              <w:top w:w="15" w:type="dxa"/>
+              <w:right w:w="15" w:type="dxa"/>
+              <w:bottom w:w="15" w:type="dxa"/>
+            </w:tcMar>
+            <w:tcW w:w="2410" w:type="dxa"/>
+            <w:vAlign w:val="center"/>
+            <w:textDirection w:val="lrTb"/>
+            <w:noWrap w:val="false"/>
+          </w:tcPr>
+          <w:p>
+            <w:pPr>
+              <w:pBdr/>
+              <w:spacing w:after="0" w:before="0" w:line="240"/>
+              <w:ind/>
+              <w:rPr/>
+            </w:pPr>
+            <w:r>
+              <w:rPr>
+                <w:rFonts w:ascii="Times New Roman" w:hAnsi="Times New Roman" w:eastAsia="Times New Roman" w:cs="Times New Roman"/>
+                <w:color w:val="000000"/>
+                <w:sz w:val="24"/>
+              </w:rPr>
+              <w:t xml:space="preserve">Describe la acción y las unidades involucradas. Utiliza términos específicos como "moneda origen" y "moneda destino".</w:t>
             </w:r>
             <w:r/>
           </w:p>
@@ -1055,7 +1192,7 @@
               <w:right w:w="15" w:type="dxa"/>
               <w:bottom w:w="15" w:type="dxa"/>
             </w:tcMar>
-            <w:tcW w:w="2045" w:type="dxa"/>
+            <w:tcW w:w="2409" w:type="dxa"/>
             <w:vAlign w:val="center"/>
             <w:textDirection w:val="lrTb"/>
             <w:noWrap w:val="false"/>
@@ -1073,7 +1210,7 @@
                 <w:color w:val="000000"/>
                 <w:sz w:val="20"/>
               </w:rPr>
-              <w:t xml:space="preserve">generarReportePDF</w:t>
+              <w:t xml:space="preserve">generarReporteVentas(fechaInicio, fechaFin)</w:t>
             </w:r>
             <w:r/>
           </w:p>
@@ -1092,7 +1229,7 @@
               <w:right w:w="15" w:type="dxa"/>
               <w:bottom w:w="15" w:type="dxa"/>
             </w:tcMar>
-            <w:tcW w:w="4000" w:type="dxa"/>
+            <w:tcW w:w="2126" w:type="dxa"/>
             <w:vAlign w:val="center"/>
             <w:textDirection w:val="lrTb"/>
             <w:noWrap w:val="false"/>
@@ -1106,11 +1243,27 @@
             </w:pPr>
             <w:r>
               <w:rPr>
+                <w:rFonts w:ascii="Courier New" w:hAnsi="Courier New" w:eastAsia="Courier New" w:cs="Courier New"/>
+                <w:color w:val="000000"/>
+                <w:sz w:val="20"/>
+              </w:rPr>
+              <w:t xml:space="preserve">fechaInicio: Date</w:t>
+            </w:r>
+            <w:r>
+              <w:rPr>
                 <w:rFonts w:ascii="Times New Roman" w:hAnsi="Times New Roman" w:eastAsia="Times New Roman" w:cs="Times New Roman"/>
                 <w:color w:val="000000"/>
                 <w:sz w:val="24"/>
               </w:rPr>
-              <w:t xml:space="preserve">Genera un reporte en formato PDF.</w:t>
+              <w:t xml:space="preserve">, </w:t>
+            </w:r>
+            <w:r>
+              <w:rPr>
+                <w:rFonts w:ascii="Courier New" w:hAnsi="Courier New" w:eastAsia="Courier New" w:cs="Courier New"/>
+                <w:color w:val="000000"/>
+                <w:sz w:val="20"/>
+              </w:rPr>
+              <w:t xml:space="preserve">fechaFin: Date</w:t>
             </w:r>
             <w:r/>
           </w:p>
@@ -1129,7 +1282,7 @@
               <w:right w:w="15" w:type="dxa"/>
               <w:bottom w:w="15" w:type="dxa"/>
             </w:tcMar>
-            <w:tcW w:w="3310" w:type="dxa"/>
+            <w:tcW w:w="2409" w:type="dxa"/>
             <w:vAlign w:val="center"/>
             <w:textDirection w:val="lrTb"/>
             <w:noWrap w:val="false"/>
@@ -1147,47 +1300,7 @@
                 <w:color w:val="000000"/>
                 <w:sz w:val="24"/>
               </w:rPr>
-              <w:t xml:space="preserve">Describe el resultado de la función.</w:t>
-            </w:r>
-            <w:r/>
-          </w:p>
-        </w:tc>
-      </w:tr>
-      <w:tr>
-        <w:trPr/>
-        <w:tc>
-          <w:tcPr>
-            <w:tcBorders>
-              <w:top w:val="single" w:color="ed7d31" w:themeColor="accent2" w:sz="4" w:space="0"/>
-              <w:left w:val="single" w:color="ed7d31" w:themeColor="accent2" w:sz="4" w:space="0"/>
-              <w:bottom w:val="single" w:color="ed7d31" w:themeColor="accent2" w:sz="4" w:space="0"/>
-              <w:right w:val="single" w:color="ed7d31" w:themeColor="accent2" w:sz="4" w:space="0"/>
-            </w:tcBorders>
-            <w:tcMar>
-              <w:left w:w="15" w:type="dxa"/>
-              <w:top w:w="15" w:type="dxa"/>
-              <w:right w:w="15" w:type="dxa"/>
-              <w:bottom w:w="15" w:type="dxa"/>
-            </w:tcMar>
-            <w:tcW w:w="2045" w:type="dxa"/>
-            <w:vAlign w:val="center"/>
-            <w:textDirection w:val="lrTb"/>
-            <w:noWrap w:val="false"/>
-          </w:tcPr>
-          <w:p>
-            <w:pPr>
-              <w:pBdr/>
-              <w:spacing w:after="0" w:before="0" w:line="240"/>
-              <w:ind/>
-              <w:rPr/>
-            </w:pPr>
-            <w:r>
-              <w:rPr>
-                <w:rFonts w:ascii="Courier New" w:hAnsi="Courier New" w:eastAsia="Courier New" w:cs="Courier New"/>
-                <w:color w:val="000000"/>
-                <w:sz w:val="20"/>
-              </w:rPr>
-              <w:t xml:space="preserve">iniciarSesion</w:t>
+              <w:t xml:space="preserve">Genera un reporte de ventas en un rango de fechas especificado.</w:t>
             </w:r>
             <w:r/>
           </w:p>
@@ -1206,7 +1319,7 @@
               <w:right w:w="15" w:type="dxa"/>
               <w:bottom w:w="15" w:type="dxa"/>
             </w:tcMar>
-            <w:tcW w:w="4000" w:type="dxa"/>
+            <w:tcW w:w="2410" w:type="dxa"/>
             <w:vAlign w:val="center"/>
             <w:textDirection w:val="lrTb"/>
             <w:noWrap w:val="false"/>
@@ -1224,158 +1337,7 @@
                 <w:color w:val="000000"/>
                 <w:sz w:val="24"/>
               </w:rPr>
-              <w:t xml:space="preserve">Inicia la sesión de un usuario.</w:t>
-            </w:r>
-            <w:r/>
-          </w:p>
-        </w:tc>
-        <w:tc>
-          <w:tcPr>
-            <w:tcBorders>
-              <w:top w:val="single" w:color="ed7d31" w:themeColor="accent2" w:sz="4" w:space="0"/>
-              <w:left w:val="single" w:color="ed7d31" w:themeColor="accent2" w:sz="4" w:space="0"/>
-              <w:bottom w:val="single" w:color="ed7d31" w:themeColor="accent2" w:sz="4" w:space="0"/>
-              <w:right w:val="single" w:color="ed7d31" w:themeColor="accent2" w:sz="4" w:space="0"/>
-            </w:tcBorders>
-            <w:tcMar>
-              <w:left w:w="15" w:type="dxa"/>
-              <w:top w:w="15" w:type="dxa"/>
-              <w:right w:w="15" w:type="dxa"/>
-              <w:bottom w:w="15" w:type="dxa"/>
-            </w:tcMar>
-            <w:tcW w:w="3310" w:type="dxa"/>
-            <w:vAlign w:val="center"/>
-            <w:textDirection w:val="lrTb"/>
-            <w:noWrap w:val="false"/>
-          </w:tcPr>
-          <w:p>
-            <w:pPr>
-              <w:pBdr/>
-              <w:spacing w:after="0" w:before="0" w:line="240"/>
-              <w:ind/>
-              <w:rPr/>
-            </w:pPr>
-            <w:r>
-              <w:rPr>
-                <w:rFonts w:ascii="Times New Roman" w:hAnsi="Times New Roman" w:eastAsia="Times New Roman" w:cs="Times New Roman"/>
-                <w:color w:val="000000"/>
-                <w:sz w:val="24"/>
-              </w:rPr>
-              <w:t xml:space="preserve">Describe la acción principal.</w:t>
-            </w:r>
-            <w:r/>
-          </w:p>
-        </w:tc>
-      </w:tr>
-      <w:tr>
-        <w:trPr/>
-        <w:tc>
-          <w:tcPr>
-            <w:tcBorders>
-              <w:top w:val="single" w:color="ed7d31" w:themeColor="accent2" w:sz="4" w:space="0"/>
-              <w:left w:val="single" w:color="ed7d31" w:themeColor="accent2" w:sz="4" w:space="0"/>
-              <w:bottom w:val="single" w:color="ed7d31" w:themeColor="accent2" w:sz="4" w:space="0"/>
-              <w:right w:val="single" w:color="ed7d31" w:themeColor="accent2" w:sz="4" w:space="0"/>
-            </w:tcBorders>
-            <w:tcMar>
-              <w:left w:w="15" w:type="dxa"/>
-              <w:top w:w="15" w:type="dxa"/>
-              <w:right w:w="15" w:type="dxa"/>
-              <w:bottom w:w="15" w:type="dxa"/>
-            </w:tcMar>
-            <w:tcW w:w="2045" w:type="dxa"/>
-            <w:vAlign w:val="center"/>
-            <w:textDirection w:val="lrTb"/>
-            <w:noWrap w:val="false"/>
-          </w:tcPr>
-          <w:p>
-            <w:pPr>
-              <w:pBdr/>
-              <w:spacing w:after="0" w:before="0" w:line="240"/>
-              <w:ind/>
-              <w:rPr/>
-            </w:pPr>
-            <w:r>
-              <w:rPr>
-                <w:rFonts w:ascii="Courier New" w:hAnsi="Courier New" w:eastAsia="Courier New" w:cs="Courier New"/>
-                <w:color w:val="000000"/>
-                <w:sz w:val="20"/>
-              </w:rPr>
-              <w:t xml:space="preserve">buscarUsuarioPorId</w:t>
-            </w:r>
-            <w:r/>
-          </w:p>
-        </w:tc>
-        <w:tc>
-          <w:tcPr>
-            <w:tcBorders>
-              <w:top w:val="single" w:color="ed7d31" w:themeColor="accent2" w:sz="4" w:space="0"/>
-              <w:left w:val="single" w:color="ed7d31" w:themeColor="accent2" w:sz="4" w:space="0"/>
-              <w:bottom w:val="single" w:color="ed7d31" w:themeColor="accent2" w:sz="4" w:space="0"/>
-              <w:right w:val="single" w:color="ed7d31" w:themeColor="accent2" w:sz="4" w:space="0"/>
-            </w:tcBorders>
-            <w:tcMar>
-              <w:left w:w="15" w:type="dxa"/>
-              <w:top w:w="15" w:type="dxa"/>
-              <w:right w:w="15" w:type="dxa"/>
-              <w:bottom w:w="15" w:type="dxa"/>
-            </w:tcMar>
-            <w:tcW w:w="4000" w:type="dxa"/>
-            <w:vAlign w:val="center"/>
-            <w:textDirection w:val="lrTb"/>
-            <w:noWrap w:val="false"/>
-          </w:tcPr>
-          <w:p>
-            <w:pPr>
-              <w:pBdr/>
-              <w:spacing w:after="0" w:before="0" w:line="240"/>
-              <w:ind/>
-              <w:rPr/>
-            </w:pPr>
-            <w:r>
-              <w:rPr>
-                <w:rFonts w:ascii="Times New Roman" w:hAnsi="Times New Roman" w:eastAsia="Times New Roman" w:cs="Times New Roman"/>
-                <w:color w:val="000000"/>
-                <w:sz w:val="24"/>
-              </w:rPr>
-              <w:t xml:space="preserve">Busca un usuario en la base de datos por su ID.</w:t>
-            </w:r>
-            <w:r/>
-          </w:p>
-        </w:tc>
-        <w:tc>
-          <w:tcPr>
-            <w:tcBorders>
-              <w:top w:val="single" w:color="ed7d31" w:themeColor="accent2" w:sz="4" w:space="0"/>
-              <w:left w:val="single" w:color="ed7d31" w:themeColor="accent2" w:sz="4" w:space="0"/>
-              <w:bottom w:val="single" w:color="ed7d31" w:themeColor="accent2" w:sz="4" w:space="0"/>
-              <w:right w:val="single" w:color="ed7d31" w:themeColor="accent2" w:sz="4" w:space="0"/>
-            </w:tcBorders>
-            <w:tcMar>
-              <w:left w:w="15" w:type="dxa"/>
-              <w:top w:w="15" w:type="dxa"/>
-              <w:right w:w="15" w:type="dxa"/>
-              <w:bottom w:w="15" w:type="dxa"/>
-            </w:tcMar>
-            <w:tcW w:w="3310" w:type="dxa"/>
-            <w:vAlign w:val="center"/>
-            <w:textDirection w:val="lrTb"/>
-            <w:noWrap w:val="false"/>
-          </w:tcPr>
-          <w:p>
-            <w:pPr>
-              <w:pBdr/>
-              <w:spacing w:after="0" w:before="0" w:line="240"/>
-              <w:ind/>
-              <w:rPr/>
-            </w:pPr>
-            <w:r>
-              <w:rPr>
-                <w:rFonts w:ascii="Times New Roman" w:hAnsi="Times New Roman" w:eastAsia="Times New Roman" w:cs="Times New Roman"/>
-                <w:color w:val="000000"/>
-                <w:sz w:val="24"/>
-              </w:rPr>
-              <w:t xml:space="preserve">Describe la acción y el criterio de búsqueda.</w:t>
+              <w:t xml:space="preserve">Describe la acción y los parámetros de entrada. Utiliza términos comunes como "reporte" y "ventas".</w:t>
             </w:r>
             <w:r/>
           </w:p>
@@ -1424,16 +1386,16 @@
           <w:color w:val="000000"/>
           <w:sz w:val="24"/>
         </w:rPr>
-        <w:t xml:space="preserve">Ejemplos con prefijos y sufijos:</w:t>
+        <w:t xml:space="preserve">Consideraciones adicionales:</w:t>
       </w:r>
       <w:r/>
     </w:p>
     <w:p>
       <w:pPr>
-        <w:pStyle w:val="858"/>
+        <w:pStyle w:val="866"/>
         <w:numPr>
           <w:ilvl w:val="0"/>
-          <w:numId w:val="14"/>
+          <w:numId w:val="17"/>
         </w:numPr>
         <w:pBdr>
           <w:top w:val="none" w:color="000000" w:sz="4" w:space="0"/>
@@ -1452,7 +1414,7 @@
           <w:color w:val="000000"/>
           <w:sz w:val="24"/>
         </w:rPr>
-        <w:t xml:space="preserve">get:</w:t>
+        <w:t xml:space="preserve">Verbos fuertes:</w:t>
       </w:r>
       <w:r>
         <w:rPr>
@@ -1460,24 +1422,16 @@
           <w:color w:val="000000"/>
           <w:sz w:val="24"/>
         </w:rPr>
-        <w:t xml:space="preserve"> Obtener un valor. Ej: </w:t>
-      </w:r>
-      <w:r>
-        <w:rPr>
-          <w:rFonts w:ascii="Courier New" w:hAnsi="Courier New" w:eastAsia="Courier New" w:cs="Courier New"/>
-          <w:color w:val="000000"/>
-          <w:sz w:val="20"/>
-        </w:rPr>
-        <w:t xml:space="preserve">getNombreUsuario</w:t>
+        <w:t xml:space="preserve"> Utiliza verbos que describan claramente la acción que realiza la función (calcular, validar, guardar, enviar, obtener, convertir, generar, etc.).</w:t>
       </w:r>
       <w:r/>
     </w:p>
     <w:p>
       <w:pPr>
-        <w:pStyle w:val="858"/>
+        <w:pStyle w:val="866"/>
         <w:numPr>
           <w:ilvl w:val="0"/>
-          <w:numId w:val="14"/>
+          <w:numId w:val="17"/>
         </w:numPr>
         <w:pBdr>
           <w:top w:val="none" w:color="000000" w:sz="4" w:space="0"/>
@@ -1496,7 +1450,7 @@
           <w:color w:val="000000"/>
           <w:sz w:val="24"/>
         </w:rPr>
-        <w:t xml:space="preserve">set:</w:t>
+        <w:t xml:space="preserve">Nombres de parámetros descriptivos:</w:t>
       </w:r>
       <w:r>
         <w:rPr>
@@ -1504,24 +1458,16 @@
           <w:color w:val="000000"/>
           <w:sz w:val="24"/>
         </w:rPr>
-        <w:t xml:space="preserve"> Asignar un valor. Ej: </w:t>
-      </w:r>
-      <w:r>
-        <w:rPr>
-          <w:rFonts w:ascii="Courier New" w:hAnsi="Courier New" w:eastAsia="Courier New" w:cs="Courier New"/>
-          <w:color w:val="000000"/>
-          <w:sz w:val="20"/>
-        </w:rPr>
-        <w:t xml:space="preserve">setNombreUsuario</w:t>
+        <w:t xml:space="preserve"> Los nombres de los parámetros deben indicar el tipo de dato que esperan y su propósito en la función.</w:t>
       </w:r>
       <w:r/>
     </w:p>
     <w:p>
       <w:pPr>
-        <w:pStyle w:val="858"/>
+        <w:pStyle w:val="866"/>
         <w:numPr>
           <w:ilvl w:val="0"/>
-          <w:numId w:val="14"/>
+          <w:numId w:val="17"/>
         </w:numPr>
         <w:pBdr>
           <w:top w:val="none" w:color="000000" w:sz="4" w:space="0"/>
@@ -1540,7 +1486,7 @@
           <w:color w:val="000000"/>
           <w:sz w:val="24"/>
         </w:rPr>
-        <w:t xml:space="preserve">is:</w:t>
+        <w:t xml:space="preserve">Evita abreviaturas:</w:t>
       </w:r>
       <w:r>
         <w:rPr>
@@ -1548,24 +1494,16 @@
           <w:color w:val="000000"/>
           <w:sz w:val="24"/>
         </w:rPr>
-        <w:t xml:space="preserve"> Verificar si una condición se cumple. Ej: </w:t>
-      </w:r>
-      <w:r>
-        <w:rPr>
-          <w:rFonts w:ascii="Courier New" w:hAnsi="Courier New" w:eastAsia="Courier New" w:cs="Courier New"/>
-          <w:color w:val="000000"/>
-          <w:sz w:val="20"/>
-        </w:rPr>
-        <w:t xml:space="preserve">esMayorDeEdad</w:t>
+        <w:t xml:space="preserve"> A menos que sean muy conocidas y utilizadas en el contexto, evita abreviaturas para mejorar la legibilidad.</w:t>
       </w:r>
       <w:r/>
     </w:p>
     <w:p>
       <w:pPr>
-        <w:pStyle w:val="858"/>
+        <w:pStyle w:val="866"/>
         <w:numPr>
           <w:ilvl w:val="0"/>
-          <w:numId w:val="14"/>
+          <w:numId w:val="17"/>
         </w:numPr>
         <w:pBdr>
           <w:top w:val="none" w:color="000000" w:sz="4" w:space="0"/>
@@ -1584,7 +1522,7 @@
           <w:color w:val="000000"/>
           <w:sz w:val="24"/>
         </w:rPr>
-        <w:t xml:space="preserve">handle:</w:t>
+        <w:t xml:space="preserve">Sé consistente:</w:t>
       </w:r>
       <w:r>
         <w:rPr>
@@ -1592,24 +1530,16 @@
           <w:color w:val="000000"/>
           <w:sz w:val="24"/>
         </w:rPr>
-        <w:t xml:space="preserve"> Manejar un evento o error. Ej: </w:t>
-      </w:r>
-      <w:r>
-        <w:rPr>
-          <w:rFonts w:ascii="Courier New" w:hAnsi="Courier New" w:eastAsia="Courier New" w:cs="Courier New"/>
-          <w:color w:val="000000"/>
-          <w:sz w:val="20"/>
-        </w:rPr>
-        <w:t xml:space="preserve">handleError</w:t>
+        <w:t xml:space="preserve"> Utiliza un estilo de nombramiento consistente en todo tu código.</w:t>
       </w:r>
       <w:r/>
     </w:p>
     <w:p>
       <w:pPr>
-        <w:pStyle w:val="858"/>
+        <w:pStyle w:val="866"/>
         <w:numPr>
           <w:ilvl w:val="0"/>
-          <w:numId w:val="14"/>
+          <w:numId w:val="17"/>
         </w:numPr>
         <w:pBdr>
           <w:top w:val="none" w:color="000000" w:sz="4" w:space="0"/>
@@ -1628,7 +1558,7 @@
           <w:color w:val="000000"/>
           <w:sz w:val="24"/>
         </w:rPr>
-        <w:t xml:space="preserve">create:</w:t>
+        <w:t xml:space="preserve">Piensa en el lector:</w:t>
       </w:r>
       <w:r>
         <w:rPr>
@@ -1636,25 +1566,12 @@
           <w:color w:val="000000"/>
           <w:sz w:val="24"/>
         </w:rPr>
-        <w:t xml:space="preserve"> Crear un nuevo objeto. Ej: </w:t>
-      </w:r>
-      <w:r>
-        <w:rPr>
-          <w:rFonts w:ascii="Courier New" w:hAnsi="Courier New" w:eastAsia="Courier New" w:cs="Courier New"/>
-          <w:color w:val="000000"/>
-          <w:sz w:val="20"/>
-        </w:rPr>
-        <w:t xml:space="preserve">crearUsuario</w:t>
+        <w:t xml:space="preserve"> Imagina que alguien que no está familiarizado con tu código está leyendo tu función. ¿El nombre y los parámetros son lo suficientemente claros para entender su propósito?</w:t>
       </w:r>
       <w:r/>
     </w:p>
     <w:p>
       <w:pPr>
-        <w:pStyle w:val="858"/>
-        <w:numPr>
-          <w:ilvl w:val="0"/>
-          <w:numId w:val="14"/>
-        </w:numPr>
         <w:pBdr>
           <w:top w:val="none" w:color="000000" w:sz="4" w:space="0"/>
           <w:left w:val="none" w:color="000000" w:sz="4" w:space="0"/>
@@ -1662,7 +1579,7 @@
           <w:right w:val="none" w:color="000000" w:sz="4" w:space="0"/>
         </w:pBdr>
         <w:spacing/>
-        <w:ind w:right="0"/>
+        <w:ind w:right="0" w:firstLine="0" w:left="0"/>
         <w:rPr/>
       </w:pPr>
       <w:r>
@@ -1672,325 +1589,7 @@
           <w:color w:val="000000"/>
           <w:sz w:val="24"/>
         </w:rPr>
-        <w:t xml:space="preserve">update:</w:t>
-      </w:r>
-      <w:r>
-        <w:rPr>
-          <w:rFonts w:ascii="Times New Roman" w:hAnsi="Times New Roman" w:eastAsia="Times New Roman" w:cs="Times New Roman"/>
-          <w:color w:val="000000"/>
-          <w:sz w:val="24"/>
-        </w:rPr>
-        <w:t xml:space="preserve"> Actualizar un objeto. Ej: </w:t>
-      </w:r>
-      <w:r>
-        <w:rPr>
-          <w:rFonts w:ascii="Courier New" w:hAnsi="Courier New" w:eastAsia="Courier New" w:cs="Courier New"/>
-          <w:color w:val="000000"/>
-          <w:sz w:val="20"/>
-        </w:rPr>
-        <w:t xml:space="preserve">actualizarPerfil</w:t>
-      </w:r>
-      <w:r/>
-    </w:p>
-    <w:p>
-      <w:pPr>
-        <w:pStyle w:val="858"/>
-        <w:numPr>
-          <w:ilvl w:val="0"/>
-          <w:numId w:val="14"/>
-        </w:numPr>
-        <w:pBdr>
-          <w:top w:val="none" w:color="000000" w:sz="4" w:space="0"/>
-          <w:left w:val="none" w:color="000000" w:sz="4" w:space="0"/>
-          <w:bottom w:val="none" w:color="000000" w:sz="4" w:space="0"/>
-          <w:right w:val="none" w:color="000000" w:sz="4" w:space="0"/>
-        </w:pBdr>
-        <w:spacing/>
-        <w:ind w:right="0"/>
-        <w:rPr/>
-      </w:pPr>
-      <w:r>
-        <w:rPr>
-          <w:rFonts w:ascii="Times New Roman" w:hAnsi="Times New Roman" w:eastAsia="Times New Roman" w:cs="Times New Roman"/>
-          <w:b/>
-          <w:color w:val="000000"/>
-          <w:sz w:val="24"/>
-        </w:rPr>
-        <w:t xml:space="preserve">delete:</w:t>
-      </w:r>
-      <w:r>
-        <w:rPr>
-          <w:rFonts w:ascii="Times New Roman" w:hAnsi="Times New Roman" w:eastAsia="Times New Roman" w:cs="Times New Roman"/>
-          <w:color w:val="000000"/>
-          <w:sz w:val="24"/>
-        </w:rPr>
-        <w:t xml:space="preserve"> Eliminar un objeto. Ej: </w:t>
-      </w:r>
-      <w:r>
-        <w:rPr>
-          <w:rFonts w:ascii="Courier New" w:hAnsi="Courier New" w:eastAsia="Courier New" w:cs="Courier New"/>
-          <w:color w:val="000000"/>
-          <w:sz w:val="20"/>
-        </w:rPr>
-        <w:t xml:space="preserve">eliminarProducto</w:t>
-      </w:r>
-      <w:r/>
-    </w:p>
-    <w:p>
-      <w:pPr>
-        <w:pBdr>
-          <w:top w:val="none" w:color="000000" w:sz="4" w:space="0"/>
-          <w:left w:val="none" w:color="000000" w:sz="4" w:space="0"/>
-          <w:bottom w:val="none" w:color="000000" w:sz="4" w:space="0"/>
-          <w:right w:val="none" w:color="000000" w:sz="4" w:space="0"/>
-        </w:pBdr>
-        <w:spacing/>
-        <w:ind w:right="0" w:firstLine="0" w:left="0"/>
-        <w:rPr/>
-      </w:pPr>
-      <w:r>
-        <w:rPr>
-          <w:rFonts w:ascii="Times New Roman" w:hAnsi="Times New Roman" w:eastAsia="Times New Roman" w:cs="Times New Roman"/>
-          <w:b/>
-          <w:color w:val="000000"/>
-          <w:sz w:val="24"/>
-        </w:rPr>
-        <w:t xml:space="preserve">Consejos adicionales:</w:t>
-      </w:r>
-      <w:r/>
-    </w:p>
-    <w:p>
-      <w:pPr>
-        <w:pStyle w:val="858"/>
-        <w:numPr>
-          <w:ilvl w:val="0"/>
-          <w:numId w:val="15"/>
-        </w:numPr>
-        <w:pBdr>
-          <w:top w:val="none" w:color="000000" w:sz="4" w:space="0"/>
-          <w:left w:val="none" w:color="000000" w:sz="4" w:space="0"/>
-          <w:bottom w:val="none" w:color="000000" w:sz="4" w:space="0"/>
-          <w:right w:val="none" w:color="000000" w:sz="4" w:space="0"/>
-        </w:pBdr>
-        <w:spacing/>
-        <w:ind w:right="0"/>
-        <w:rPr/>
-      </w:pPr>
-      <w:r>
-        <w:rPr>
-          <w:rFonts w:ascii="Times New Roman" w:hAnsi="Times New Roman" w:eastAsia="Times New Roman" w:cs="Times New Roman"/>
-          <w:b/>
-          <w:color w:val="000000"/>
-          <w:sz w:val="24"/>
-        </w:rPr>
-        <w:t xml:space="preserve">Evitar abreviaturas:</w:t>
-      </w:r>
-      <w:r>
-        <w:rPr>
-          <w:rFonts w:ascii="Times New Roman" w:hAnsi="Times New Roman" w:eastAsia="Times New Roman" w:cs="Times New Roman"/>
-          <w:color w:val="000000"/>
-          <w:sz w:val="24"/>
-        </w:rPr>
-        <w:t xml:space="preserve"> A menos que sean muy conocidas en el contexto, evita abreviaturas para mejorar la legibilidad.</w:t>
-      </w:r>
-      <w:r/>
-    </w:p>
-    <w:p>
-      <w:pPr>
-        <w:pStyle w:val="858"/>
-        <w:numPr>
-          <w:ilvl w:val="0"/>
-          <w:numId w:val="15"/>
-        </w:numPr>
-        <w:pBdr>
-          <w:top w:val="none" w:color="000000" w:sz="4" w:space="0"/>
-          <w:left w:val="none" w:color="000000" w:sz="4" w:space="0"/>
-          <w:bottom w:val="none" w:color="000000" w:sz="4" w:space="0"/>
-          <w:right w:val="none" w:color="000000" w:sz="4" w:space="0"/>
-        </w:pBdr>
-        <w:spacing/>
-        <w:ind w:right="0"/>
-        <w:rPr/>
-      </w:pPr>
-      <w:r>
-        <w:rPr>
-          <w:rFonts w:ascii="Times New Roman" w:hAnsi="Times New Roman" w:eastAsia="Times New Roman" w:cs="Times New Roman"/>
-          <w:b/>
-          <w:color w:val="000000"/>
-          <w:sz w:val="24"/>
-        </w:rPr>
-        <w:t xml:space="preserve">No usar nombres genéricos:</w:t>
-      </w:r>
-      <w:r>
-        <w:rPr>
-          <w:rFonts w:ascii="Times New Roman" w:hAnsi="Times New Roman" w:eastAsia="Times New Roman" w:cs="Times New Roman"/>
-          <w:color w:val="000000"/>
-          <w:sz w:val="24"/>
-        </w:rPr>
-        <w:t xml:space="preserve"> Evita nombres como </w:t>
-      </w:r>
-      <w:r>
-        <w:rPr>
-          <w:rFonts w:ascii="Courier New" w:hAnsi="Courier New" w:eastAsia="Courier New" w:cs="Courier New"/>
-          <w:color w:val="000000"/>
-          <w:sz w:val="20"/>
-        </w:rPr>
-        <w:t xml:space="preserve">funcion1</w:t>
-      </w:r>
-      <w:r>
-        <w:rPr>
-          <w:rFonts w:ascii="Times New Roman" w:hAnsi="Times New Roman" w:eastAsia="Times New Roman" w:cs="Times New Roman"/>
-          <w:color w:val="000000"/>
-          <w:sz w:val="24"/>
-        </w:rPr>
-        <w:t xml:space="preserve">, </w:t>
-      </w:r>
-      <w:r>
-        <w:rPr>
-          <w:rFonts w:ascii="Courier New" w:hAnsi="Courier New" w:eastAsia="Courier New" w:cs="Courier New"/>
-          <w:color w:val="000000"/>
-          <w:sz w:val="20"/>
-        </w:rPr>
-        <w:t xml:space="preserve">metodo2</w:t>
-      </w:r>
-      <w:r>
-        <w:rPr>
-          <w:rFonts w:ascii="Times New Roman" w:hAnsi="Times New Roman" w:eastAsia="Times New Roman" w:cs="Times New Roman"/>
-          <w:color w:val="000000"/>
-          <w:sz w:val="24"/>
-        </w:rPr>
-        <w:t xml:space="preserve">, etc.</w:t>
-      </w:r>
-      <w:r/>
-    </w:p>
-    <w:p>
-      <w:pPr>
-        <w:pStyle w:val="858"/>
-        <w:numPr>
-          <w:ilvl w:val="0"/>
-          <w:numId w:val="15"/>
-        </w:numPr>
-        <w:pBdr>
-          <w:top w:val="none" w:color="000000" w:sz="4" w:space="0"/>
-          <w:left w:val="none" w:color="000000" w:sz="4" w:space="0"/>
-          <w:bottom w:val="none" w:color="000000" w:sz="4" w:space="0"/>
-          <w:right w:val="none" w:color="000000" w:sz="4" w:space="0"/>
-        </w:pBdr>
-        <w:spacing/>
-        <w:ind w:right="0"/>
-        <w:rPr/>
-      </w:pPr>
-      <w:r>
-        <w:rPr>
-          <w:rFonts w:ascii="Times New Roman" w:hAnsi="Times New Roman" w:eastAsia="Times New Roman" w:cs="Times New Roman"/>
-          <w:b/>
-          <w:color w:val="000000"/>
-          <w:sz w:val="24"/>
-        </w:rPr>
-        <w:t xml:space="preserve">Pensar en el lector:</w:t>
-      </w:r>
-      <w:r>
-        <w:rPr>
-          <w:rFonts w:ascii="Times New Roman" w:hAnsi="Times New Roman" w:eastAsia="Times New Roman" w:cs="Times New Roman"/>
-          <w:color w:val="000000"/>
-          <w:sz w:val="24"/>
-        </w:rPr>
-        <w:t xml:space="preserve"> Imagina que alguien más está leyendo tu código. ¿El nombre de la función es lo suficientemente claro para entender su propósito sin necesidad de ver el cuerpo de la función?</w:t>
-      </w:r>
-      <w:r/>
-    </w:p>
-    <w:p>
-      <w:pPr>
-        <w:pStyle w:val="858"/>
-        <w:numPr>
-          <w:ilvl w:val="0"/>
-          <w:numId w:val="15"/>
-        </w:numPr>
-        <w:pBdr>
-          <w:top w:val="none" w:color="000000" w:sz="4" w:space="0"/>
-          <w:left w:val="none" w:color="000000" w:sz="4" w:space="0"/>
-          <w:bottom w:val="none" w:color="000000" w:sz="4" w:space="0"/>
-          <w:right w:val="none" w:color="000000" w:sz="4" w:space="0"/>
-        </w:pBdr>
-        <w:spacing/>
-        <w:ind w:right="0"/>
-        <w:rPr/>
-      </w:pPr>
-      <w:r>
-        <w:rPr>
-          <w:rFonts w:ascii="Times New Roman" w:hAnsi="Times New Roman" w:eastAsia="Times New Roman" w:cs="Times New Roman"/>
-          <w:b/>
-          <w:color w:val="000000"/>
-          <w:sz w:val="24"/>
-        </w:rPr>
-        <w:t xml:space="preserve">Utilizar verbos fuertes:</w:t>
-      </w:r>
-      <w:r>
-        <w:rPr>
-          <w:rFonts w:ascii="Times New Roman" w:hAnsi="Times New Roman" w:eastAsia="Times New Roman" w:cs="Times New Roman"/>
-          <w:color w:val="000000"/>
-          <w:sz w:val="24"/>
-        </w:rPr>
-        <w:t xml:space="preserve"> Los verbos transmiten la acción de la función de manera más efectiva.</w:t>
-      </w:r>
-      <w:r/>
-    </w:p>
-    <w:p>
-      <w:pPr>
-        <w:pStyle w:val="858"/>
-        <w:numPr>
-          <w:ilvl w:val="0"/>
-          <w:numId w:val="15"/>
-        </w:numPr>
-        <w:pBdr>
-          <w:top w:val="none" w:color="000000" w:sz="4" w:space="0"/>
-          <w:left w:val="none" w:color="000000" w:sz="4" w:space="0"/>
-          <w:bottom w:val="none" w:color="000000" w:sz="4" w:space="0"/>
-          <w:right w:val="none" w:color="000000" w:sz="4" w:space="0"/>
-        </w:pBdr>
-        <w:spacing/>
-        <w:ind w:right="0"/>
-        <w:rPr/>
-      </w:pPr>
-      <w:r>
-        <w:rPr>
-          <w:rFonts w:ascii="Times New Roman" w:hAnsi="Times New Roman" w:eastAsia="Times New Roman" w:cs="Times New Roman"/>
-          <w:b/>
-          <w:color w:val="000000"/>
-          <w:sz w:val="24"/>
-        </w:rPr>
-        <w:t xml:space="preserve">Considerar el contexto:</w:t>
-      </w:r>
-      <w:r>
-        <w:rPr>
-          <w:rFonts w:ascii="Times New Roman" w:hAnsi="Times New Roman" w:eastAsia="Times New Roman" w:cs="Times New Roman"/>
-          <w:color w:val="000000"/>
-          <w:sz w:val="24"/>
-        </w:rPr>
-        <w:t xml:space="preserve"> El nombre de una función debe encajar en el contexto de la aplicación.</w:t>
-      </w:r>
-      <w:r/>
-    </w:p>
-    <w:p>
-      <w:pPr>
-        <w:pBdr>
-          <w:top w:val="none" w:color="000000" w:sz="4" w:space="0"/>
-          <w:left w:val="none" w:color="000000" w:sz="4" w:space="0"/>
-          <w:bottom w:val="none" w:color="000000" w:sz="4" w:space="0"/>
-          <w:right w:val="none" w:color="000000" w:sz="4" w:space="0"/>
-        </w:pBdr>
-        <w:spacing/>
-        <w:ind w:right="0" w:firstLine="0" w:left="0"/>
-        <w:rPr/>
-      </w:pPr>
-      <w:r>
-        <w:rPr>
-          <w:rFonts w:ascii="Times New Roman" w:hAnsi="Times New Roman" w:eastAsia="Times New Roman" w:cs="Times New Roman"/>
-          <w:b/>
-          <w:color w:val="000000"/>
-          <w:sz w:val="24"/>
-        </w:rPr>
-        <w:t xml:space="preserve">Ejemplo de código:</w:t>
+        <w:t xml:space="preserve">Ejemplo con comentarios explicativos:</w:t>
       </w:r>
       <w:r/>
     </w:p>
@@ -2034,7 +1633,7 @@
           <w:color w:val="000000"/>
           <w:sz w:val="20"/>
         </w:rPr>
-        <w:t xml:space="preserve">function calcularTotalPedido(productos) {   // ... código para calcular el total }  function validarFormulario(formulario) {   // ... código para validar los campos del formulario }  function guardarUsuario(usuario) {   // ... código para guardar el usuari</w:t>
+        <w:t xml:space="preserve">function calcularPrecioTotalConDescuento(precioOriginal, descuentoPorcentaje) {   // Calcula el precio total de un producto después de aplicar un descuento.   //   // Parámetros:   //  - precioOriginal: El precio original del producto.   //  - descuentoPor</w:t>
       </w:r>
       <w:r>
         <w:rPr>
@@ -2042,7 +1641,7 @@
           <w:color w:val="000000"/>
           <w:sz w:val="20"/>
         </w:rPr>
-        <w:t xml:space="preserve">o en la base de datos } </w:t>
+        <w:t xml:space="preserve">centaje: El porcentaje de descuento a aplicar.   //   // Retorna:   //  - El precio total después del descuento.    const descuento = precioOriginal * (descuentoPorcentaje / 100);   const precioFinal = precioOriginal - descuento;   return precioFinal; } </w:t>
       </w:r>
       <w:r/>
     </w:p>
@@ -2069,7 +1668,7 @@
       <w:hyperlink r:id="rId9" w:tooltip="file:///C:/faq#coding" w:history="1">
         <w:r>
           <w:rPr>
-            <w:rStyle w:val="836"/>
+            <w:rStyle w:val="844"/>
             <w:rFonts w:ascii="Times New Roman" w:hAnsi="Times New Roman" w:eastAsia="Times New Roman" w:cs="Times New Roman"/>
             <w:color w:val="0000ee"/>
             <w:sz w:val="24"/>
@@ -2106,10 +1705,10 @@
     </w:p>
     <w:p>
       <w:pPr>
-        <w:pStyle w:val="858"/>
+        <w:pStyle w:val="866"/>
         <w:numPr>
           <w:ilvl w:val="0"/>
-          <w:numId w:val="16"/>
+          <w:numId w:val="18"/>
         </w:numPr>
         <w:pBdr>
           <w:top w:val="none" w:color="000000" w:sz="4" w:space="0"/>
@@ -2142,10 +1741,10 @@
     </w:p>
     <w:p>
       <w:pPr>
-        <w:pStyle w:val="858"/>
+        <w:pStyle w:val="866"/>
         <w:numPr>
           <w:ilvl w:val="0"/>
-          <w:numId w:val="16"/>
+          <w:numId w:val="18"/>
         </w:numPr>
         <w:pBdr>
           <w:top w:val="none" w:color="000000" w:sz="4" w:space="0"/>
@@ -2178,10 +1777,10 @@
     </w:p>
     <w:p>
       <w:pPr>
-        <w:pStyle w:val="858"/>
+        <w:pStyle w:val="866"/>
         <w:numPr>
           <w:ilvl w:val="0"/>
-          <w:numId w:val="16"/>
+          <w:numId w:val="18"/>
         </w:numPr>
         <w:pBdr>
           <w:top w:val="none" w:color="000000" w:sz="4" w:space="0"/>
@@ -2214,10 +1813,10 @@
     </w:p>
     <w:p>
       <w:pPr>
-        <w:pStyle w:val="858"/>
+        <w:pStyle w:val="866"/>
         <w:numPr>
           <w:ilvl w:val="0"/>
-          <w:numId w:val="16"/>
+          <w:numId w:val="18"/>
         </w:numPr>
         <w:pBdr>
           <w:top w:val="none" w:color="000000" w:sz="4" w:space="0"/>
@@ -2263,19 +1862,10 @@
       <w:r>
         <w:rPr>
           <w:rFonts w:ascii="Times New Roman" w:hAnsi="Times New Roman" w:eastAsia="Times New Roman" w:cs="Times New Roman"/>
-          <w:b/>
           <w:color w:val="000000"/>
           <w:sz w:val="24"/>
         </w:rPr>
-        <w:t xml:space="preserve">En resumen,</w:t>
-      </w:r>
-      <w:r>
-        <w:rPr>
-          <w:rFonts w:ascii="Times New Roman" w:hAnsi="Times New Roman" w:eastAsia="Times New Roman" w:cs="Times New Roman"/>
-          <w:color w:val="000000"/>
-          <w:sz w:val="24"/>
-        </w:rPr>
-        <w:t xml:space="preserve"> al elegir nombres descriptivos y concisos para tus funciones, estarás contribuyendo significativamente a la calidad y mantenibilidad de tu código, y estarás siguiendo los principios SOLID de manera efectiva.</w:t>
+        <w:t xml:space="preserve">Al seguir estos consejos, podrás crear funciones con nombres claros y descriptivos que faciliten la comprensión y el mantenimiento de tu código a largo plazo.</w:t>
       </w:r>
       <w:r/>
     </w:p>
@@ -4830,6 +4420,334 @@
     </w:lvl>
   </w:abstractNum>
   <w:abstractNum w:abstractNumId="15">
+    <w:lvl w:ilvl="0">
+      <w:isLgl w:val="false"/>
+      <w:lvlJc w:val="left"/>
+      <w:lvlText w:val="·"/>
+      <w:numFmt w:val="bullet"/>
+      <w:pPr>
+        <w:pBdr/>
+        <w:spacing/>
+        <w:ind w:hanging="360" w:left="709"/>
+      </w:pPr>
+      <w:rPr>
+        <w:rFonts w:hint="default" w:ascii="Symbol" w:hAnsi="Symbol" w:eastAsia="Symbol" w:cs="Symbol"/>
+        <w:color w:val="000000"/>
+        <w:sz w:val="24"/>
+      </w:rPr>
+      <w:start w:val="1"/>
+      <w:suff w:val="tab"/>
+    </w:lvl>
+    <w:lvl w:ilvl="1">
+      <w:isLgl w:val="false"/>
+      <w:lvlJc w:val="left"/>
+      <w:lvlText w:val="·"/>
+      <w:numFmt w:val="bullet"/>
+      <w:pPr>
+        <w:pBdr/>
+        <w:spacing/>
+        <w:ind w:hanging="360" w:left="1429"/>
+      </w:pPr>
+      <w:rPr>
+        <w:rFonts w:hint="default" w:ascii="Symbol" w:hAnsi="Symbol" w:eastAsia="Symbol" w:cs="Symbol"/>
+        <w:color w:val="000000"/>
+        <w:sz w:val="24"/>
+      </w:rPr>
+      <w:start w:val="1"/>
+      <w:suff w:val="tab"/>
+    </w:lvl>
+    <w:lvl w:ilvl="2">
+      <w:isLgl w:val="false"/>
+      <w:lvlJc w:val="left"/>
+      <w:lvlText w:val="·"/>
+      <w:numFmt w:val="bullet"/>
+      <w:pPr>
+        <w:pBdr/>
+        <w:spacing/>
+        <w:ind w:hanging="360" w:left="2149"/>
+      </w:pPr>
+      <w:rPr>
+        <w:rFonts w:hint="default" w:ascii="Symbol" w:hAnsi="Symbol" w:eastAsia="Symbol" w:cs="Symbol"/>
+        <w:color w:val="000000"/>
+        <w:sz w:val="24"/>
+      </w:rPr>
+      <w:start w:val="1"/>
+      <w:suff w:val="tab"/>
+    </w:lvl>
+    <w:lvl w:ilvl="3">
+      <w:isLgl w:val="false"/>
+      <w:lvlJc w:val="left"/>
+      <w:lvlText w:val="·"/>
+      <w:numFmt w:val="bullet"/>
+      <w:pPr>
+        <w:pBdr/>
+        <w:spacing/>
+        <w:ind w:hanging="360" w:left="2869"/>
+      </w:pPr>
+      <w:rPr>
+        <w:rFonts w:hint="default" w:ascii="Symbol" w:hAnsi="Symbol" w:eastAsia="Symbol" w:cs="Symbol"/>
+        <w:color w:val="000000"/>
+        <w:sz w:val="24"/>
+      </w:rPr>
+      <w:start w:val="1"/>
+      <w:suff w:val="tab"/>
+    </w:lvl>
+    <w:lvl w:ilvl="4">
+      <w:isLgl w:val="false"/>
+      <w:lvlJc w:val="left"/>
+      <w:lvlText w:val="·"/>
+      <w:numFmt w:val="bullet"/>
+      <w:pPr>
+        <w:pBdr/>
+        <w:spacing/>
+        <w:ind w:hanging="360" w:left="3589"/>
+      </w:pPr>
+      <w:rPr>
+        <w:rFonts w:hint="default" w:ascii="Symbol" w:hAnsi="Symbol" w:eastAsia="Symbol" w:cs="Symbol"/>
+        <w:color w:val="000000"/>
+        <w:sz w:val="24"/>
+      </w:rPr>
+      <w:start w:val="1"/>
+      <w:suff w:val="tab"/>
+    </w:lvl>
+    <w:lvl w:ilvl="5">
+      <w:isLgl w:val="false"/>
+      <w:lvlJc w:val="left"/>
+      <w:lvlText w:val="·"/>
+      <w:numFmt w:val="bullet"/>
+      <w:pPr>
+        <w:pBdr/>
+        <w:spacing/>
+        <w:ind w:hanging="360" w:left="4309"/>
+      </w:pPr>
+      <w:rPr>
+        <w:rFonts w:hint="default" w:ascii="Symbol" w:hAnsi="Symbol" w:eastAsia="Symbol" w:cs="Symbol"/>
+        <w:color w:val="000000"/>
+        <w:sz w:val="24"/>
+      </w:rPr>
+      <w:start w:val="1"/>
+      <w:suff w:val="tab"/>
+    </w:lvl>
+    <w:lvl w:ilvl="6">
+      <w:isLgl w:val="false"/>
+      <w:lvlJc w:val="left"/>
+      <w:lvlText w:val="·"/>
+      <w:numFmt w:val="bullet"/>
+      <w:pPr>
+        <w:pBdr/>
+        <w:spacing/>
+        <w:ind w:hanging="360" w:left="5029"/>
+      </w:pPr>
+      <w:rPr>
+        <w:rFonts w:hint="default" w:ascii="Symbol" w:hAnsi="Symbol" w:eastAsia="Symbol" w:cs="Symbol"/>
+        <w:color w:val="000000"/>
+        <w:sz w:val="24"/>
+      </w:rPr>
+      <w:start w:val="1"/>
+      <w:suff w:val="tab"/>
+    </w:lvl>
+    <w:lvl w:ilvl="7">
+      <w:isLgl w:val="false"/>
+      <w:lvlJc w:val="left"/>
+      <w:lvlText w:val="·"/>
+      <w:numFmt w:val="bullet"/>
+      <w:pPr>
+        <w:pBdr/>
+        <w:spacing/>
+        <w:ind w:hanging="360" w:left="5749"/>
+      </w:pPr>
+      <w:rPr>
+        <w:rFonts w:hint="default" w:ascii="Symbol" w:hAnsi="Symbol" w:eastAsia="Symbol" w:cs="Symbol"/>
+        <w:color w:val="000000"/>
+        <w:sz w:val="24"/>
+      </w:rPr>
+      <w:start w:val="1"/>
+      <w:suff w:val="tab"/>
+    </w:lvl>
+    <w:lvl w:ilvl="8">
+      <w:isLgl w:val="false"/>
+      <w:lvlJc w:val="left"/>
+      <w:lvlText w:val="·"/>
+      <w:numFmt w:val="bullet"/>
+      <w:pPr>
+        <w:pBdr/>
+        <w:spacing/>
+        <w:ind w:hanging="360" w:left="6469"/>
+      </w:pPr>
+      <w:rPr>
+        <w:rFonts w:hint="default" w:ascii="Symbol" w:hAnsi="Symbol" w:eastAsia="Symbol" w:cs="Symbol"/>
+        <w:color w:val="000000"/>
+        <w:sz w:val="24"/>
+      </w:rPr>
+      <w:start w:val="1"/>
+      <w:suff w:val="tab"/>
+    </w:lvl>
+  </w:abstractNum>
+  <w:abstractNum w:abstractNumId="16">
+    <w:lvl w:ilvl="0">
+      <w:isLgl w:val="false"/>
+      <w:lvlJc w:val="left"/>
+      <w:lvlText w:val="·"/>
+      <w:numFmt w:val="bullet"/>
+      <w:pPr>
+        <w:pBdr/>
+        <w:spacing/>
+        <w:ind w:hanging="360" w:left="709"/>
+      </w:pPr>
+      <w:rPr>
+        <w:rFonts w:hint="default" w:ascii="Symbol" w:hAnsi="Symbol" w:eastAsia="Symbol" w:cs="Symbol"/>
+        <w:color w:val="000000"/>
+        <w:sz w:val="24"/>
+      </w:rPr>
+      <w:start w:val="1"/>
+      <w:suff w:val="tab"/>
+    </w:lvl>
+    <w:lvl w:ilvl="1">
+      <w:isLgl w:val="false"/>
+      <w:lvlJc w:val="left"/>
+      <w:lvlText w:val="·"/>
+      <w:numFmt w:val="bullet"/>
+      <w:pPr>
+        <w:pBdr/>
+        <w:spacing/>
+        <w:ind w:hanging="360" w:left="1429"/>
+      </w:pPr>
+      <w:rPr>
+        <w:rFonts w:hint="default" w:ascii="Symbol" w:hAnsi="Symbol" w:eastAsia="Symbol" w:cs="Symbol"/>
+        <w:color w:val="000000"/>
+        <w:sz w:val="24"/>
+      </w:rPr>
+      <w:start w:val="1"/>
+      <w:suff w:val="tab"/>
+    </w:lvl>
+    <w:lvl w:ilvl="2">
+      <w:isLgl w:val="false"/>
+      <w:lvlJc w:val="left"/>
+      <w:lvlText w:val="·"/>
+      <w:numFmt w:val="bullet"/>
+      <w:pPr>
+        <w:pBdr/>
+        <w:spacing/>
+        <w:ind w:hanging="360" w:left="2149"/>
+      </w:pPr>
+      <w:rPr>
+        <w:rFonts w:hint="default" w:ascii="Symbol" w:hAnsi="Symbol" w:eastAsia="Symbol" w:cs="Symbol"/>
+        <w:color w:val="000000"/>
+        <w:sz w:val="24"/>
+      </w:rPr>
+      <w:start w:val="1"/>
+      <w:suff w:val="tab"/>
+    </w:lvl>
+    <w:lvl w:ilvl="3">
+      <w:isLgl w:val="false"/>
+      <w:lvlJc w:val="left"/>
+      <w:lvlText w:val="·"/>
+      <w:numFmt w:val="bullet"/>
+      <w:pPr>
+        <w:pBdr/>
+        <w:spacing/>
+        <w:ind w:hanging="360" w:left="2869"/>
+      </w:pPr>
+      <w:rPr>
+        <w:rFonts w:hint="default" w:ascii="Symbol" w:hAnsi="Symbol" w:eastAsia="Symbol" w:cs="Symbol"/>
+        <w:color w:val="000000"/>
+        <w:sz w:val="24"/>
+      </w:rPr>
+      <w:start w:val="1"/>
+      <w:suff w:val="tab"/>
+    </w:lvl>
+    <w:lvl w:ilvl="4">
+      <w:isLgl w:val="false"/>
+      <w:lvlJc w:val="left"/>
+      <w:lvlText w:val="·"/>
+      <w:numFmt w:val="bullet"/>
+      <w:pPr>
+        <w:pBdr/>
+        <w:spacing/>
+        <w:ind w:hanging="360" w:left="3589"/>
+      </w:pPr>
+      <w:rPr>
+        <w:rFonts w:hint="default" w:ascii="Symbol" w:hAnsi="Symbol" w:eastAsia="Symbol" w:cs="Symbol"/>
+        <w:color w:val="000000"/>
+        <w:sz w:val="24"/>
+      </w:rPr>
+      <w:start w:val="1"/>
+      <w:suff w:val="tab"/>
+    </w:lvl>
+    <w:lvl w:ilvl="5">
+      <w:isLgl w:val="false"/>
+      <w:lvlJc w:val="left"/>
+      <w:lvlText w:val="·"/>
+      <w:numFmt w:val="bullet"/>
+      <w:pPr>
+        <w:pBdr/>
+        <w:spacing/>
+        <w:ind w:hanging="360" w:left="4309"/>
+      </w:pPr>
+      <w:rPr>
+        <w:rFonts w:hint="default" w:ascii="Symbol" w:hAnsi="Symbol" w:eastAsia="Symbol" w:cs="Symbol"/>
+        <w:color w:val="000000"/>
+        <w:sz w:val="24"/>
+      </w:rPr>
+      <w:start w:val="1"/>
+      <w:suff w:val="tab"/>
+    </w:lvl>
+    <w:lvl w:ilvl="6">
+      <w:isLgl w:val="false"/>
+      <w:lvlJc w:val="left"/>
+      <w:lvlText w:val="·"/>
+      <w:numFmt w:val="bullet"/>
+      <w:pPr>
+        <w:pBdr/>
+        <w:spacing/>
+        <w:ind w:hanging="360" w:left="5029"/>
+      </w:pPr>
+      <w:rPr>
+        <w:rFonts w:hint="default" w:ascii="Symbol" w:hAnsi="Symbol" w:eastAsia="Symbol" w:cs="Symbol"/>
+        <w:color w:val="000000"/>
+        <w:sz w:val="24"/>
+      </w:rPr>
+      <w:start w:val="1"/>
+      <w:suff w:val="tab"/>
+    </w:lvl>
+    <w:lvl w:ilvl="7">
+      <w:isLgl w:val="false"/>
+      <w:lvlJc w:val="left"/>
+      <w:lvlText w:val="·"/>
+      <w:numFmt w:val="bullet"/>
+      <w:pPr>
+        <w:pBdr/>
+        <w:spacing/>
+        <w:ind w:hanging="360" w:left="5749"/>
+      </w:pPr>
+      <w:rPr>
+        <w:rFonts w:hint="default" w:ascii="Symbol" w:hAnsi="Symbol" w:eastAsia="Symbol" w:cs="Symbol"/>
+        <w:color w:val="000000"/>
+        <w:sz w:val="24"/>
+      </w:rPr>
+      <w:start w:val="1"/>
+      <w:suff w:val="tab"/>
+    </w:lvl>
+    <w:lvl w:ilvl="8">
+      <w:isLgl w:val="false"/>
+      <w:lvlJc w:val="left"/>
+      <w:lvlText w:val="·"/>
+      <w:numFmt w:val="bullet"/>
+      <w:pPr>
+        <w:pBdr/>
+        <w:spacing/>
+        <w:ind w:hanging="360" w:left="6469"/>
+      </w:pPr>
+      <w:rPr>
+        <w:rFonts w:hint="default" w:ascii="Symbol" w:hAnsi="Symbol" w:eastAsia="Symbol" w:cs="Symbol"/>
+        <w:color w:val="000000"/>
+        <w:sz w:val="24"/>
+      </w:rPr>
+      <w:start w:val="1"/>
+      <w:suff w:val="tab"/>
+    </w:lvl>
+  </w:abstractNum>
+  <w:abstractNum w:abstractNumId="17">
     <w:lvl w:ilvl="0">
       <w:isLgl w:val="false"/>
       <w:lvlJc w:val="left"/>
@@ -5040,6 +4958,12 @@
   </w:num>
   <w:num w:numId="16">
     <w:abstractNumId w:val="15"/>
+  </w:num>
+  <w:num w:numId="17">
+    <w:abstractNumId w:val="16"/>
+  </w:num>
+  <w:num w:numId="18">
+    <w:abstractNumId w:val="17"/>
   </w:num>
 </w:numbering>
 </file>
@@ -5202,11 +5126,11 @@
     <w:lsdException w:name="Bibliography" w:uiPriority="37"/>
     <w:lsdException w:name="TOC Heading" w:uiPriority="39" w:qFormat="1"/>
   </w:latentStyles>
-  <w:style w:type="paragraph" w:styleId="678">
+  <w:style w:type="paragraph" w:styleId="686">
     <w:name w:val="Heading 1"/>
-    <w:basedOn w:val="854"/>
-    <w:next w:val="854"/>
-    <w:link w:val="679"/>
+    <w:basedOn w:val="862"/>
+    <w:next w:val="862"/>
+    <w:link w:val="687"/>
     <w:uiPriority w:val="9"/>
     <w:qFormat/>
     <w:pPr>
@@ -5223,9 +5147,9 @@
       <w:szCs w:val="40"/>
     </w:rPr>
   </w:style>
-  <w:style w:type="character" w:styleId="679">
+  <w:style w:type="character" w:styleId="687">
     <w:name w:val="Heading 1 Char"/>
-    <w:link w:val="678"/>
+    <w:link w:val="686"/>
     <w:uiPriority w:val="9"/>
     <w:pPr>
       <w:pBdr/>
@@ -5238,11 +5162,11 @@
       <w:szCs w:val="40"/>
     </w:rPr>
   </w:style>
-  <w:style w:type="paragraph" w:styleId="680">
+  <w:style w:type="paragraph" w:styleId="688">
     <w:name w:val="Heading 2"/>
-    <w:basedOn w:val="854"/>
-    <w:next w:val="854"/>
-    <w:link w:val="681"/>
+    <w:basedOn w:val="862"/>
+    <w:next w:val="862"/>
+    <w:link w:val="689"/>
     <w:uiPriority w:val="9"/>
     <w:unhideWhenUsed/>
     <w:qFormat/>
@@ -5259,9 +5183,9 @@
       <w:sz w:val="34"/>
     </w:rPr>
   </w:style>
-  <w:style w:type="character" w:styleId="681">
+  <w:style w:type="character" w:styleId="689">
     <w:name w:val="Heading 2 Char"/>
-    <w:link w:val="680"/>
+    <w:link w:val="688"/>
     <w:uiPriority w:val="9"/>
     <w:pPr>
       <w:pBdr/>
@@ -5273,11 +5197,11 @@
       <w:sz w:val="34"/>
     </w:rPr>
   </w:style>
-  <w:style w:type="paragraph" w:styleId="682">
+  <w:style w:type="paragraph" w:styleId="690">
     <w:name w:val="Heading 3"/>
-    <w:basedOn w:val="854"/>
-    <w:next w:val="854"/>
-    <w:link w:val="683"/>
+    <w:basedOn w:val="862"/>
+    <w:next w:val="862"/>
+    <w:link w:val="691"/>
     <w:uiPriority w:val="9"/>
     <w:unhideWhenUsed/>
     <w:qFormat/>
@@ -5295,9 +5219,9 @@
       <w:szCs w:val="30"/>
     </w:rPr>
   </w:style>
-  <w:style w:type="character" w:styleId="683">
+  <w:style w:type="character" w:styleId="691">
     <w:name w:val="Heading 3 Char"/>
-    <w:link w:val="682"/>
+    <w:link w:val="690"/>
     <w:uiPriority w:val="9"/>
     <w:pPr>
       <w:pBdr/>
@@ -5310,11 +5234,11 @@
       <w:szCs w:val="30"/>
     </w:rPr>
   </w:style>
-  <w:style w:type="paragraph" w:styleId="684">
+  <w:style w:type="paragraph" w:styleId="692">
     <w:name w:val="Heading 4"/>
-    <w:basedOn w:val="854"/>
-    <w:next w:val="854"/>
-    <w:link w:val="685"/>
+    <w:basedOn w:val="862"/>
+    <w:next w:val="862"/>
+    <w:link w:val="693"/>
     <w:uiPriority w:val="9"/>
     <w:unhideWhenUsed/>
     <w:qFormat/>
@@ -5334,9 +5258,9 @@
       <w:szCs w:val="26"/>
     </w:rPr>
   </w:style>
-  <w:style w:type="character" w:styleId="685">
+  <w:style w:type="character" w:styleId="693">
     <w:name w:val="Heading 4 Char"/>
-    <w:link w:val="684"/>
+    <w:link w:val="692"/>
     <w:uiPriority w:val="9"/>
     <w:pPr>
       <w:pBdr/>
@@ -5351,11 +5275,11 @@
       <w:szCs w:val="26"/>
     </w:rPr>
   </w:style>
-  <w:style w:type="paragraph" w:styleId="686">
+  <w:style w:type="paragraph" w:styleId="694">
     <w:name w:val="Heading 5"/>
-    <w:basedOn w:val="854"/>
-    <w:next w:val="854"/>
-    <w:link w:val="687"/>
+    <w:basedOn w:val="862"/>
+    <w:next w:val="862"/>
+    <w:link w:val="695"/>
     <w:uiPriority w:val="9"/>
     <w:unhideWhenUsed/>
     <w:qFormat/>
@@ -5375,9 +5299,9 @@
       <w:szCs w:val="24"/>
     </w:rPr>
   </w:style>
-  <w:style w:type="character" w:styleId="687">
+  <w:style w:type="character" w:styleId="695">
     <w:name w:val="Heading 5 Char"/>
-    <w:link w:val="686"/>
+    <w:link w:val="694"/>
     <w:uiPriority w:val="9"/>
     <w:pPr>
       <w:pBdr/>
@@ -5392,11 +5316,11 @@
       <w:szCs w:val="24"/>
     </w:rPr>
   </w:style>
-  <w:style w:type="paragraph" w:styleId="688">
+  <w:style w:type="paragraph" w:styleId="696">
     <w:name w:val="Heading 6"/>
-    <w:basedOn w:val="854"/>
-    <w:next w:val="854"/>
-    <w:link w:val="689"/>
+    <w:basedOn w:val="862"/>
+    <w:next w:val="862"/>
+    <w:link w:val="697"/>
     <w:uiPriority w:val="9"/>
     <w:unhideWhenUsed/>
     <w:qFormat/>
@@ -5416,9 +5340,9 @@
       <w:szCs w:val="22"/>
     </w:rPr>
   </w:style>
-  <w:style w:type="character" w:styleId="689">
+  <w:style w:type="character" w:styleId="697">
     <w:name w:val="Heading 6 Char"/>
-    <w:link w:val="688"/>
+    <w:link w:val="696"/>
     <w:uiPriority w:val="9"/>
     <w:pPr>
       <w:pBdr/>
@@ -5433,11 +5357,11 @@
       <w:szCs w:val="22"/>
     </w:rPr>
   </w:style>
-  <w:style w:type="paragraph" w:styleId="690">
+  <w:style w:type="paragraph" w:styleId="698">
     <w:name w:val="Heading 7"/>
-    <w:basedOn w:val="854"/>
-    <w:next w:val="854"/>
-    <w:link w:val="691"/>
+    <w:basedOn w:val="862"/>
+    <w:next w:val="862"/>
+    <w:link w:val="699"/>
     <w:uiPriority w:val="9"/>
     <w:unhideWhenUsed/>
     <w:qFormat/>
@@ -5459,9 +5383,9 @@
       <w:szCs w:val="22"/>
     </w:rPr>
   </w:style>
-  <w:style w:type="character" w:styleId="691">
+  <w:style w:type="character" w:styleId="699">
     <w:name w:val="Heading 7 Char"/>
-    <w:link w:val="690"/>
+    <w:link w:val="698"/>
     <w:uiPriority w:val="9"/>
     <w:pPr>
       <w:pBdr/>
@@ -5478,11 +5402,11 @@
       <w:szCs w:val="22"/>
     </w:rPr>
   </w:style>
-  <w:style w:type="paragraph" w:styleId="692">
+  <w:style w:type="paragraph" w:styleId="700">
     <w:name w:val="Heading 8"/>
-    <w:basedOn w:val="854"/>
-    <w:next w:val="854"/>
-    <w:link w:val="693"/>
+    <w:basedOn w:val="862"/>
+    <w:next w:val="862"/>
+    <w:link w:val="701"/>
     <w:uiPriority w:val="9"/>
     <w:unhideWhenUsed/>
     <w:qFormat/>
@@ -5502,9 +5426,9 @@
       <w:szCs w:val="22"/>
     </w:rPr>
   </w:style>
-  <w:style w:type="character" w:styleId="693">
+  <w:style w:type="character" w:styleId="701">
     <w:name w:val="Heading 8 Char"/>
-    <w:link w:val="692"/>
+    <w:link w:val="700"/>
     <w:uiPriority w:val="9"/>
     <w:pPr>
       <w:pBdr/>
@@ -5519,11 +5443,11 @@
       <w:szCs w:val="22"/>
     </w:rPr>
   </w:style>
-  <w:style w:type="paragraph" w:styleId="694">
+  <w:style w:type="paragraph" w:styleId="702">
     <w:name w:val="Heading 9"/>
-    <w:basedOn w:val="854"/>
-    <w:next w:val="854"/>
-    <w:link w:val="695"/>
+    <w:basedOn w:val="862"/>
+    <w:next w:val="862"/>
+    <w:link w:val="703"/>
     <w:uiPriority w:val="9"/>
     <w:unhideWhenUsed/>
     <w:qFormat/>
@@ -5543,9 +5467,9 @@
       <w:szCs w:val="21"/>
     </w:rPr>
   </w:style>
-  <w:style w:type="character" w:styleId="695">
+  <w:style w:type="character" w:styleId="703">
     <w:name w:val="Heading 9 Char"/>
-    <w:link w:val="694"/>
+    <w:link w:val="702"/>
     <w:uiPriority w:val="9"/>
     <w:pPr>
       <w:pBdr/>
@@ -5560,11 +5484,11 @@
       <w:szCs w:val="21"/>
     </w:rPr>
   </w:style>
-  <w:style w:type="paragraph" w:styleId="696">
+  <w:style w:type="paragraph" w:styleId="704">
     <w:name w:val="Title"/>
-    <w:basedOn w:val="854"/>
-    <w:next w:val="854"/>
-    <w:link w:val="697"/>
+    <w:basedOn w:val="862"/>
+    <w:next w:val="862"/>
+    <w:link w:val="705"/>
     <w:uiPriority w:val="10"/>
     <w:qFormat/>
     <w:pPr>
@@ -5578,9 +5502,9 @@
       <w:szCs w:val="48"/>
     </w:rPr>
   </w:style>
-  <w:style w:type="character" w:styleId="697">
+  <w:style w:type="character" w:styleId="705">
     <w:name w:val="Title Char"/>
-    <w:link w:val="696"/>
+    <w:link w:val="704"/>
     <w:uiPriority w:val="10"/>
     <w:pPr>
       <w:pBdr/>
@@ -5592,11 +5516,11 @@
       <w:szCs w:val="48"/>
     </w:rPr>
   </w:style>
-  <w:style w:type="paragraph" w:styleId="698">
+  <w:style w:type="paragraph" w:styleId="706">
     <w:name w:val="Subtitle"/>
-    <w:basedOn w:val="854"/>
-    <w:next w:val="854"/>
-    <w:link w:val="699"/>
+    <w:basedOn w:val="862"/>
+    <w:next w:val="862"/>
+    <w:link w:val="707"/>
     <w:uiPriority w:val="11"/>
     <w:qFormat/>
     <w:pPr>
@@ -5609,9 +5533,9 @@
       <w:szCs w:val="24"/>
     </w:rPr>
   </w:style>
-  <w:style w:type="character" w:styleId="699">
+  <w:style w:type="character" w:styleId="707">
     <w:name w:val="Subtitle Char"/>
-    <w:link w:val="698"/>
+    <w:link w:val="706"/>
     <w:uiPriority w:val="11"/>
     <w:pPr>
       <w:pBdr/>
@@ -5623,11 +5547,11 @@
       <w:szCs w:val="24"/>
     </w:rPr>
   </w:style>
-  <w:style w:type="paragraph" w:styleId="700">
+  <w:style w:type="paragraph" w:styleId="708">
     <w:name w:val="Quote"/>
-    <w:basedOn w:val="854"/>
-    <w:next w:val="854"/>
-    <w:link w:val="701"/>
+    <w:basedOn w:val="862"/>
+    <w:next w:val="862"/>
+    <w:link w:val="709"/>
     <w:uiPriority w:val="29"/>
     <w:qFormat/>
     <w:pPr>
@@ -5639,9 +5563,9 @@
       <w:i/>
     </w:rPr>
   </w:style>
-  <w:style w:type="character" w:styleId="701">
+  <w:style w:type="character" w:styleId="709">
     <w:name w:val="Quote Char"/>
-    <w:link w:val="700"/>
+    <w:link w:val="708"/>
     <w:uiPriority w:val="29"/>
     <w:pPr>
       <w:pBdr/>
@@ -5652,11 +5576,11 @@
       <w:i/>
     </w:rPr>
   </w:style>
-  <w:style w:type="paragraph" w:styleId="702">
+  <w:style w:type="paragraph" w:styleId="710">
     <w:name w:val="Intense Quote"/>
-    <w:basedOn w:val="854"/>
-    <w:next w:val="854"/>
-    <w:link w:val="703"/>
+    <w:basedOn w:val="862"/>
+    <w:next w:val="862"/>
+    <w:link w:val="711"/>
     <w:uiPriority w:val="30"/>
     <w:qFormat/>
     <w:pPr>
@@ -5675,9 +5599,9 @@
       <w:i/>
     </w:rPr>
   </w:style>
-  <w:style w:type="character" w:styleId="703">
+  <w:style w:type="character" w:styleId="711">
     <w:name w:val="Intense Quote Char"/>
-    <w:link w:val="702"/>
+    <w:link w:val="710"/>
     <w:uiPriority w:val="30"/>
     <w:pPr>
       <w:pBdr/>
@@ -5688,10 +5612,10 @@
       <w:i/>
     </w:rPr>
   </w:style>
-  <w:style w:type="paragraph" w:styleId="704">
+  <w:style w:type="paragraph" w:styleId="712">
     <w:name w:val="Header"/>
-    <w:basedOn w:val="854"/>
-    <w:link w:val="705"/>
+    <w:basedOn w:val="862"/>
+    <w:link w:val="713"/>
     <w:uiPriority w:val="99"/>
     <w:unhideWhenUsed/>
     <w:pPr>
@@ -5704,9 +5628,9 @@
       <w:ind/>
     </w:pPr>
   </w:style>
-  <w:style w:type="character" w:styleId="705">
+  <w:style w:type="character" w:styleId="713">
     <w:name w:val="Header Char"/>
-    <w:link w:val="704"/>
+    <w:link w:val="712"/>
     <w:uiPriority w:val="99"/>
     <w:pPr>
       <w:pBdr/>
@@ -5714,10 +5638,10 @@
       <w:ind/>
     </w:pPr>
   </w:style>
-  <w:style w:type="paragraph" w:styleId="706">
+  <w:style w:type="paragraph" w:styleId="714">
     <w:name w:val="Footer"/>
-    <w:basedOn w:val="854"/>
-    <w:link w:val="709"/>
+    <w:basedOn w:val="862"/>
+    <w:link w:val="717"/>
     <w:uiPriority w:val="99"/>
     <w:unhideWhenUsed/>
     <w:pPr>
@@ -5730,9 +5654,9 @@
       <w:ind/>
     </w:pPr>
   </w:style>
-  <w:style w:type="character" w:styleId="707">
+  <w:style w:type="character" w:styleId="715">
     <w:name w:val="Footer Char"/>
-    <w:link w:val="706"/>
+    <w:link w:val="714"/>
     <w:uiPriority w:val="99"/>
     <w:pPr>
       <w:pBdr/>
@@ -5740,10 +5664,10 @@
       <w:ind/>
     </w:pPr>
   </w:style>
-  <w:style w:type="paragraph" w:styleId="708">
+  <w:style w:type="paragraph" w:styleId="716">
     <w:name w:val="Caption"/>
-    <w:basedOn w:val="854"/>
-    <w:next w:val="854"/>
+    <w:basedOn w:val="862"/>
+    <w:next w:val="862"/>
     <w:uiPriority w:val="35"/>
     <w:semiHidden/>
     <w:unhideWhenUsed/>
@@ -5761,10 +5685,10 @@
       <w:szCs w:val="18"/>
     </w:rPr>
   </w:style>
-  <w:style w:type="character" w:styleId="709">
+  <w:style w:type="character" w:styleId="717">
     <w:name w:val="Caption Char"/>
-    <w:basedOn w:val="708"/>
-    <w:link w:val="706"/>
+    <w:basedOn w:val="716"/>
+    <w:link w:val="714"/>
     <w:uiPriority w:val="99"/>
     <w:pPr>
       <w:pBdr/>
@@ -5772,9 +5696,9 @@
       <w:ind/>
     </w:pPr>
   </w:style>
-  <w:style w:type="table" w:styleId="710">
+  <w:style w:type="table" w:styleId="718">
     <w:name w:val="Table Grid"/>
-    <w:basedOn w:val="855"/>
+    <w:basedOn w:val="863"/>
     <w:uiPriority w:val="59"/>
     <w:pPr>
       <w:pBdr/>
@@ -5971,9 +5895,9 @@
       </w:tcPr>
     </w:tblStylePr>
   </w:style>
-  <w:style w:type="table" w:styleId="711">
+  <w:style w:type="table" w:styleId="719">
     <w:name w:val="Table Grid Light"/>
-    <w:basedOn w:val="855"/>
+    <w:basedOn w:val="863"/>
     <w:uiPriority w:val="59"/>
     <w:pPr>
       <w:pBdr/>
@@ -6170,9 +6094,9 @@
       </w:tcPr>
     </w:tblStylePr>
   </w:style>
-  <w:style w:type="table" w:styleId="712">
+  <w:style w:type="table" w:styleId="720">
     <w:name w:val="Plain Table 1"/>
-    <w:basedOn w:val="855"/>
+    <w:basedOn w:val="863"/>
     <w:uiPriority w:val="59"/>
     <w:pPr>
       <w:pBdr/>
@@ -6395,9 +6319,9 @@
       </w:tcPr>
     </w:tblStylePr>
   </w:style>
-  <w:style w:type="table" w:styleId="713">
+  <w:style w:type="table" w:styleId="721">
     <w:name w:val="Plain Table 2"/>
-    <w:basedOn w:val="855"/>
+    <w:basedOn w:val="863"/>
     <w:uiPriority w:val="59"/>
     <w:pPr>
       <w:pBdr/>
@@ -6628,9 +6552,9 @@
       </w:tcPr>
     </w:tblStylePr>
   </w:style>
-  <w:style w:type="table" w:styleId="714">
+  <w:style w:type="table" w:styleId="722">
     <w:name w:val="Plain Table 3"/>
-    <w:basedOn w:val="855"/>
+    <w:basedOn w:val="863"/>
     <w:uiPriority w:val="99"/>
     <w:pPr>
       <w:pBdr/>
@@ -6858,9 +6782,9 @@
       </w:tcPr>
     </w:tblStylePr>
   </w:style>
-  <w:style w:type="table" w:styleId="715">
+  <w:style w:type="table" w:styleId="723">
     <w:name w:val="Plain Table 4"/>
-    <w:basedOn w:val="855"/>
+    <w:basedOn w:val="863"/>
     <w:uiPriority w:val="99"/>
     <w:pPr>
       <w:pBdr/>
@@ -7074,9 +6998,9 @@
       </w:tcPr>
     </w:tblStylePr>
   </w:style>
-  <w:style w:type="table" w:styleId="716">
+  <w:style w:type="table" w:styleId="724">
     <w:name w:val="Plain Table 5"/>
-    <w:basedOn w:val="855"/>
+    <w:basedOn w:val="863"/>
     <w:uiPriority w:val="99"/>
     <w:pPr>
       <w:pBdr/>
@@ -7307,9 +7231,9 @@
       </w:tcPr>
     </w:tblStylePr>
   </w:style>
-  <w:style w:type="table" w:styleId="717">
+  <w:style w:type="table" w:styleId="725">
     <w:name w:val="Grid Table 1 Light"/>
-    <w:basedOn w:val="855"/>
+    <w:basedOn w:val="863"/>
     <w:uiPriority w:val="99"/>
     <w:pPr>
       <w:pBdr/>
@@ -7530,9 +7454,9 @@
       </w:tcPr>
     </w:tblStylePr>
   </w:style>
-  <w:style w:type="table" w:styleId="718">
+  <w:style w:type="table" w:styleId="726">
     <w:name w:val="Grid Table 1 Light - Accent 1"/>
-    <w:basedOn w:val="855"/>
+    <w:basedOn w:val="863"/>
     <w:uiPriority w:val="99"/>
     <w:pPr>
       <w:pBdr/>
@@ -7753,9 +7677,9 @@
       </w:tcPr>
     </w:tblStylePr>
   </w:style>
-  <w:style w:type="table" w:styleId="719">
+  <w:style w:type="table" w:styleId="727">
     <w:name w:val="Grid Table 1 Light - Accent 2"/>
-    <w:basedOn w:val="855"/>
+    <w:basedOn w:val="863"/>
     <w:uiPriority w:val="99"/>
     <w:pPr>
       <w:pBdr/>
@@ -7976,9 +7900,9 @@
       </w:tcPr>
     </w:tblStylePr>
   </w:style>
-  <w:style w:type="table" w:styleId="720">
+  <w:style w:type="table" w:styleId="728">
     <w:name w:val="Grid Table 1 Light - Accent 3"/>
-    <w:basedOn w:val="855"/>
+    <w:basedOn w:val="863"/>
     <w:uiPriority w:val="99"/>
     <w:pPr>
       <w:pBdr/>
@@ -8199,9 +8123,9 @@
       </w:tcPr>
     </w:tblStylePr>
   </w:style>
-  <w:style w:type="table" w:styleId="721">
+  <w:style w:type="table" w:styleId="729">
     <w:name w:val="Grid Table 1 Light - Accent 4"/>
-    <w:basedOn w:val="855"/>
+    <w:basedOn w:val="863"/>
     <w:uiPriority w:val="99"/>
     <w:pPr>
       <w:pBdr/>
@@ -8422,9 +8346,9 @@
       </w:tcPr>
     </w:tblStylePr>
   </w:style>
-  <w:style w:type="table" w:styleId="722">
+  <w:style w:type="table" w:styleId="730">
     <w:name w:val="Grid Table 1 Light - Accent 5"/>
-    <w:basedOn w:val="855"/>
+    <w:basedOn w:val="863"/>
     <w:uiPriority w:val="99"/>
     <w:pPr>
       <w:pBdr/>
@@ -8645,9 +8569,9 @@
       </w:tcPr>
     </w:tblStylePr>
   </w:style>
-  <w:style w:type="table" w:styleId="723">
+  <w:style w:type="table" w:styleId="731">
     <w:name w:val="Grid Table 1 Light - Accent 6"/>
-    <w:basedOn w:val="855"/>
+    <w:basedOn w:val="863"/>
     <w:uiPriority w:val="99"/>
     <w:pPr>
       <w:pBdr/>
@@ -8868,9 +8792,9 @@
       </w:tcPr>
     </w:tblStylePr>
   </w:style>
-  <w:style w:type="table" w:styleId="724">
+  <w:style w:type="table" w:styleId="732">
     <w:name w:val="Grid Table 2"/>
-    <w:basedOn w:val="855"/>
+    <w:basedOn w:val="863"/>
     <w:uiPriority w:val="99"/>
     <w:pPr>
       <w:pBdr/>
@@ -9100,9 +9024,9 @@
       </w:tcPr>
     </w:tblStylePr>
   </w:style>
-  <w:style w:type="table" w:styleId="725">
+  <w:style w:type="table" w:styleId="733">
     <w:name w:val="Grid Table 2 - Accent 1"/>
-    <w:basedOn w:val="855"/>
+    <w:basedOn w:val="863"/>
     <w:uiPriority w:val="99"/>
     <w:pPr>
       <w:pBdr/>
@@ -9332,9 +9256,9 @@
       </w:tcPr>
     </w:tblStylePr>
   </w:style>
-  <w:style w:type="table" w:styleId="726">
+  <w:style w:type="table" w:styleId="734">
     <w:name w:val="Grid Table 2 - Accent 2"/>
-    <w:basedOn w:val="855"/>
+    <w:basedOn w:val="863"/>
     <w:uiPriority w:val="99"/>
     <w:pPr>
       <w:pBdr/>
@@ -9564,9 +9488,9 @@
       </w:tcPr>
     </w:tblStylePr>
   </w:style>
-  <w:style w:type="table" w:styleId="727">
+  <w:style w:type="table" w:styleId="735">
     <w:name w:val="Grid Table 2 - Accent 3"/>
-    <w:basedOn w:val="855"/>
+    <w:basedOn w:val="863"/>
     <w:uiPriority w:val="99"/>
     <w:pPr>
       <w:pBdr/>
@@ -9796,9 +9720,9 @@
       </w:tcPr>
     </w:tblStylePr>
   </w:style>
-  <w:style w:type="table" w:styleId="728">
+  <w:style w:type="table" w:styleId="736">
     <w:name w:val="Grid Table 2 - Accent 4"/>
-    <w:basedOn w:val="855"/>
+    <w:basedOn w:val="863"/>
     <w:uiPriority w:val="99"/>
     <w:pPr>
       <w:pBdr/>
@@ -10028,9 +9952,9 @@
       </w:tcPr>
     </w:tblStylePr>
   </w:style>
-  <w:style w:type="table" w:styleId="729">
+  <w:style w:type="table" w:styleId="737">
     <w:name w:val="Grid Table 2 - Accent 5"/>
-    <w:basedOn w:val="855"/>
+    <w:basedOn w:val="863"/>
     <w:uiPriority w:val="99"/>
     <w:pPr>
       <w:pBdr/>
@@ -10260,9 +10184,9 @@
       </w:tcPr>
     </w:tblStylePr>
   </w:style>
-  <w:style w:type="table" w:styleId="730">
+  <w:style w:type="table" w:styleId="738">
     <w:name w:val="Grid Table 2 - Accent 6"/>
-    <w:basedOn w:val="855"/>
+    <w:basedOn w:val="863"/>
     <w:uiPriority w:val="99"/>
     <w:pPr>
       <w:pBdr/>
@@ -10492,9 +10416,9 @@
       </w:tcPr>
     </w:tblStylePr>
   </w:style>
-  <w:style w:type="table" w:styleId="731">
+  <w:style w:type="table" w:styleId="739">
     <w:name w:val="Grid Table 3"/>
-    <w:basedOn w:val="855"/>
+    <w:basedOn w:val="863"/>
     <w:uiPriority w:val="99"/>
     <w:pPr>
       <w:pBdr/>
@@ -10737,9 +10661,9 @@
       </w:tcPr>
     </w:tblStylePr>
   </w:style>
-  <w:style w:type="table" w:styleId="732">
+  <w:style w:type="table" w:styleId="740">
     <w:name w:val="Grid Table 3 - Accent 1"/>
-    <w:basedOn w:val="855"/>
+    <w:basedOn w:val="863"/>
     <w:uiPriority w:val="99"/>
     <w:pPr>
       <w:pBdr/>
@@ -10982,9 +10906,9 @@
       </w:tcPr>
     </w:tblStylePr>
   </w:style>
-  <w:style w:type="table" w:styleId="733">
+  <w:style w:type="table" w:styleId="741">
     <w:name w:val="Grid Table 3 - Accent 2"/>
-    <w:basedOn w:val="855"/>
+    <w:basedOn w:val="863"/>
     <w:uiPriority w:val="99"/>
     <w:pPr>
       <w:pBdr/>
@@ -11227,9 +11151,9 @@
       </w:tcPr>
     </w:tblStylePr>
   </w:style>
-  <w:style w:type="table" w:styleId="734">
+  <w:style w:type="table" w:styleId="742">
     <w:name w:val="Grid Table 3 - Accent 3"/>
-    <w:basedOn w:val="855"/>
+    <w:basedOn w:val="863"/>
     <w:uiPriority w:val="99"/>
     <w:pPr>
       <w:pBdr/>
@@ -11472,9 +11396,9 @@
       </w:tcPr>
     </w:tblStylePr>
   </w:style>
-  <w:style w:type="table" w:styleId="735">
+  <w:style w:type="table" w:styleId="743">
     <w:name w:val="Grid Table 3 - Accent 4"/>
-    <w:basedOn w:val="855"/>
+    <w:basedOn w:val="863"/>
     <w:uiPriority w:val="99"/>
     <w:pPr>
       <w:pBdr/>
@@ -11717,9 +11641,9 @@
       </w:tcPr>
     </w:tblStylePr>
   </w:style>
-  <w:style w:type="table" w:styleId="736">
+  <w:style w:type="table" w:styleId="744">
     <w:name w:val="Grid Table 3 - Accent 5"/>
-    <w:basedOn w:val="855"/>
+    <w:basedOn w:val="863"/>
     <w:uiPriority w:val="99"/>
     <w:pPr>
       <w:pBdr/>
@@ -11962,9 +11886,9 @@
       </w:tcPr>
     </w:tblStylePr>
   </w:style>
-  <w:style w:type="table" w:styleId="737">
+  <w:style w:type="table" w:styleId="745">
     <w:name w:val="Grid Table 3 - Accent 6"/>
-    <w:basedOn w:val="855"/>
+    <w:basedOn w:val="863"/>
     <w:uiPriority w:val="99"/>
     <w:pPr>
       <w:pBdr/>
@@ -12207,9 +12131,9 @@
       </w:tcPr>
     </w:tblStylePr>
   </w:style>
-  <w:style w:type="table" w:styleId="738">
+  <w:style w:type="table" w:styleId="746">
     <w:name w:val="Grid Table 4"/>
-    <w:basedOn w:val="855"/>
+    <w:basedOn w:val="863"/>
     <w:uiPriority w:val="59"/>
     <w:pPr>
       <w:pBdr/>
@@ -12440,9 +12364,9 @@
       </w:tcPr>
     </w:tblStylePr>
   </w:style>
-  <w:style w:type="table" w:styleId="739">
+  <w:style w:type="table" w:styleId="747">
     <w:name w:val="Grid Table 4 - Accent 1"/>
-    <w:basedOn w:val="855"/>
+    <w:basedOn w:val="863"/>
     <w:uiPriority w:val="59"/>
     <w:pPr>
       <w:pBdr/>
@@ -12673,9 +12597,9 @@
       </w:tcPr>
     </w:tblStylePr>
   </w:style>
-  <w:style w:type="table" w:styleId="740">
+  <w:style w:type="table" w:styleId="748">
     <w:name w:val="Grid Table 4 - Accent 2"/>
-    <w:basedOn w:val="855"/>
+    <w:basedOn w:val="863"/>
     <w:uiPriority w:val="59"/>
     <w:pPr>
       <w:pBdr/>
@@ -12906,9 +12830,9 @@
       </w:tcPr>
     </w:tblStylePr>
   </w:style>
-  <w:style w:type="table" w:styleId="741">
+  <w:style w:type="table" w:styleId="749">
     <w:name w:val="Grid Table 4 - Accent 3"/>
-    <w:basedOn w:val="855"/>
+    <w:basedOn w:val="863"/>
     <w:uiPriority w:val="59"/>
     <w:pPr>
       <w:pBdr/>
@@ -13139,9 +13063,9 @@
       </w:tcPr>
     </w:tblStylePr>
   </w:style>
-  <w:style w:type="table" w:styleId="742">
+  <w:style w:type="table" w:styleId="750">
     <w:name w:val="Grid Table 4 - Accent 4"/>
-    <w:basedOn w:val="855"/>
+    <w:basedOn w:val="863"/>
     <w:uiPriority w:val="59"/>
     <w:pPr>
       <w:pBdr/>
@@ -13372,9 +13296,9 @@
       </w:tcPr>
     </w:tblStylePr>
   </w:style>
-  <w:style w:type="table" w:styleId="743">
+  <w:style w:type="table" w:styleId="751">
     <w:name w:val="Grid Table 4 - Accent 5"/>
-    <w:basedOn w:val="855"/>
+    <w:basedOn w:val="863"/>
     <w:uiPriority w:val="59"/>
     <w:pPr>
       <w:pBdr/>
@@ -13605,9 +13529,9 @@
       </w:tcPr>
     </w:tblStylePr>
   </w:style>
-  <w:style w:type="table" w:styleId="744">
+  <w:style w:type="table" w:styleId="752">
     <w:name w:val="Grid Table 4 - Accent 6"/>
-    <w:basedOn w:val="855"/>
+    <w:basedOn w:val="863"/>
     <w:uiPriority w:val="59"/>
     <w:pPr>
       <w:pBdr/>
@@ -13838,9 +13762,9 @@
       </w:tcPr>
     </w:tblStylePr>
   </w:style>
-  <w:style w:type="table" w:styleId="745">
+  <w:style w:type="table" w:styleId="753">
     <w:name w:val="Grid Table 5 Dark"/>
-    <w:basedOn w:val="855"/>
+    <w:basedOn w:val="863"/>
     <w:uiPriority w:val="99"/>
     <w:pPr>
       <w:pBdr/>
@@ -14066,9 +13990,9 @@
       </w:tcPr>
     </w:tblStylePr>
   </w:style>
-  <w:style w:type="table" w:styleId="746">
+  <w:style w:type="table" w:styleId="754">
     <w:name w:val="Grid Table 5 Dark- Accent 1"/>
-    <w:basedOn w:val="855"/>
+    <w:basedOn w:val="863"/>
     <w:uiPriority w:val="99"/>
     <w:pPr>
       <w:pBdr/>
@@ -14294,9 +14218,9 @@
       </w:tcPr>
     </w:tblStylePr>
   </w:style>
-  <w:style w:type="table" w:styleId="747">
+  <w:style w:type="table" w:styleId="755">
     <w:name w:val="Grid Table 5 Dark - Accent 2"/>
-    <w:basedOn w:val="855"/>
+    <w:basedOn w:val="863"/>
     <w:uiPriority w:val="99"/>
     <w:pPr>
       <w:pBdr/>
@@ -14522,9 +14446,9 @@
       </w:tcPr>
     </w:tblStylePr>
   </w:style>
-  <w:style w:type="table" w:styleId="748">
+  <w:style w:type="table" w:styleId="756">
     <w:name w:val="Grid Table 5 Dark - Accent 3"/>
-    <w:basedOn w:val="855"/>
+    <w:basedOn w:val="863"/>
     <w:uiPriority w:val="99"/>
     <w:pPr>
       <w:pBdr/>
@@ -14750,9 +14674,9 @@
       </w:tcPr>
     </w:tblStylePr>
   </w:style>
-  <w:style w:type="table" w:styleId="749">
+  <w:style w:type="table" w:styleId="757">
     <w:name w:val="Grid Table 5 Dark- Accent 4"/>
-    <w:basedOn w:val="855"/>
+    <w:basedOn w:val="863"/>
     <w:uiPriority w:val="99"/>
     <w:pPr>
       <w:pBdr/>
@@ -14978,9 +14902,9 @@
       </w:tcPr>
     </w:tblStylePr>
   </w:style>
-  <w:style w:type="table" w:styleId="750">
+  <w:style w:type="table" w:styleId="758">
     <w:name w:val="Grid Table 5 Dark - Accent 5"/>
-    <w:basedOn w:val="855"/>
+    <w:basedOn w:val="863"/>
     <w:uiPriority w:val="99"/>
     <w:pPr>
       <w:pBdr/>
@@ -15206,9 +15130,9 @@
       </w:tcPr>
     </w:tblStylePr>
   </w:style>
-  <w:style w:type="table" w:styleId="751">
+  <w:style w:type="table" w:styleId="759">
     <w:name w:val="Grid Table 5 Dark - Accent 6"/>
-    <w:basedOn w:val="855"/>
+    <w:basedOn w:val="863"/>
     <w:uiPriority w:val="99"/>
     <w:pPr>
       <w:pBdr/>
@@ -15434,9 +15358,9 @@
       </w:tcPr>
     </w:tblStylePr>
   </w:style>
-  <w:style w:type="table" w:styleId="752">
+  <w:style w:type="table" w:styleId="760">
     <w:name w:val="Grid Table 6 Colorful"/>
-    <w:basedOn w:val="855"/>
+    <w:basedOn w:val="863"/>
     <w:uiPriority w:val="99"/>
     <w:pPr>
       <w:pBdr/>
@@ -15664,9 +15588,9 @@
       </w:tcPr>
     </w:tblStylePr>
   </w:style>
-  <w:style w:type="table" w:styleId="753">
+  <w:style w:type="table" w:styleId="761">
     <w:name w:val="Grid Table 6 Colorful - Accent 1"/>
-    <w:basedOn w:val="855"/>
+    <w:basedOn w:val="863"/>
     <w:uiPriority w:val="99"/>
     <w:pPr>
       <w:pBdr/>
@@ -15894,9 +15818,9 @@
       </w:tcPr>
     </w:tblStylePr>
   </w:style>
-  <w:style w:type="table" w:styleId="754">
+  <w:style w:type="table" w:styleId="762">
     <w:name w:val="Grid Table 6 Colorful - Accent 2"/>
-    <w:basedOn w:val="855"/>
+    <w:basedOn w:val="863"/>
     <w:uiPriority w:val="99"/>
     <w:pPr>
       <w:pBdr/>
@@ -16124,9 +16048,9 @@
       </w:tcPr>
     </w:tblStylePr>
   </w:style>
-  <w:style w:type="table" w:styleId="755">
+  <w:style w:type="table" w:styleId="763">
     <w:name w:val="Grid Table 6 Colorful - Accent 3"/>
-    <w:basedOn w:val="855"/>
+    <w:basedOn w:val="863"/>
     <w:uiPriority w:val="99"/>
     <w:pPr>
       <w:pBdr/>
@@ -16354,9 +16278,9 @@
       </w:tcPr>
     </w:tblStylePr>
   </w:style>
-  <w:style w:type="table" w:styleId="756">
+  <w:style w:type="table" w:styleId="764">
     <w:name w:val="Grid Table 6 Colorful - Accent 4"/>
-    <w:basedOn w:val="855"/>
+    <w:basedOn w:val="863"/>
     <w:uiPriority w:val="99"/>
     <w:pPr>
       <w:pBdr/>
@@ -16584,9 +16508,9 @@
       </w:tcPr>
     </w:tblStylePr>
   </w:style>
-  <w:style w:type="table" w:styleId="757">
+  <w:style w:type="table" w:styleId="765">
     <w:name w:val="Grid Table 6 Colorful - Accent 5"/>
-    <w:basedOn w:val="855"/>
+    <w:basedOn w:val="863"/>
     <w:uiPriority w:val="99"/>
     <w:pPr>
       <w:pBdr/>
@@ -16814,9 +16738,9 @@
       </w:tcPr>
     </w:tblStylePr>
   </w:style>
-  <w:style w:type="table" w:styleId="758">
+  <w:style w:type="table" w:styleId="766">
     <w:name w:val="Grid Table 6 Colorful - Accent 6"/>
-    <w:basedOn w:val="855"/>
+    <w:basedOn w:val="863"/>
     <w:uiPriority w:val="99"/>
     <w:pPr>
       <w:pBdr/>
@@ -17044,9 +16968,9 @@
       </w:tcPr>
     </w:tblStylePr>
   </w:style>
-  <w:style w:type="table" w:styleId="759">
+  <w:style w:type="table" w:styleId="767">
     <w:name w:val="Grid Table 7 Colorful"/>
-    <w:basedOn w:val="855"/>
+    <w:basedOn w:val="863"/>
     <w:uiPriority w:val="99"/>
     <w:pPr>
       <w:pBdr/>
@@ -17298,9 +17222,9 @@
       </w:tcPr>
     </w:tblStylePr>
   </w:style>
-  <w:style w:type="table" w:styleId="760">
+  <w:style w:type="table" w:styleId="768">
     <w:name w:val="Grid Table 7 Colorful - Accent 1"/>
-    <w:basedOn w:val="855"/>
+    <w:basedOn w:val="863"/>
     <w:uiPriority w:val="99"/>
     <w:pPr>
       <w:pBdr/>
@@ -17552,9 +17476,9 @@
       </w:tcPr>
     </w:tblStylePr>
   </w:style>
-  <w:style w:type="table" w:styleId="761">
+  <w:style w:type="table" w:styleId="769">
     <w:name w:val="Grid Table 7 Colorful - Accent 2"/>
-    <w:basedOn w:val="855"/>
+    <w:basedOn w:val="863"/>
     <w:uiPriority w:val="99"/>
     <w:pPr>
       <w:pBdr/>
@@ -17806,9 +17730,9 @@
       </w:tcPr>
     </w:tblStylePr>
   </w:style>
-  <w:style w:type="table" w:styleId="762">
+  <w:style w:type="table" w:styleId="770">
     <w:name w:val="Grid Table 7 Colorful - Accent 3"/>
-    <w:basedOn w:val="855"/>
+    <w:basedOn w:val="863"/>
     <w:uiPriority w:val="99"/>
     <w:pPr>
       <w:pBdr/>
@@ -18060,9 +17984,9 @@
       </w:tcPr>
     </w:tblStylePr>
   </w:style>
-  <w:style w:type="table" w:styleId="763">
+  <w:style w:type="table" w:styleId="771">
     <w:name w:val="Grid Table 7 Colorful - Accent 4"/>
-    <w:basedOn w:val="855"/>
+    <w:basedOn w:val="863"/>
     <w:uiPriority w:val="99"/>
     <w:pPr>
       <w:pBdr/>
@@ -18314,9 +18238,9 @@
       </w:tcPr>
     </w:tblStylePr>
   </w:style>
-  <w:style w:type="table" w:styleId="764">
+  <w:style w:type="table" w:styleId="772">
     <w:name w:val="Grid Table 7 Colorful - Accent 5"/>
-    <w:basedOn w:val="855"/>
+    <w:basedOn w:val="863"/>
     <w:uiPriority w:val="99"/>
     <w:pPr>
       <w:pBdr/>
@@ -18568,9 +18492,9 @@
       </w:tcPr>
     </w:tblStylePr>
   </w:style>
-  <w:style w:type="table" w:styleId="765">
+  <w:style w:type="table" w:styleId="773">
     <w:name w:val="Grid Table 7 Colorful - Accent 6"/>
-    <w:basedOn w:val="855"/>
+    <w:basedOn w:val="863"/>
     <w:uiPriority w:val="99"/>
     <w:pPr>
       <w:pBdr/>
@@ -18822,9 +18746,9 @@
       </w:tcPr>
     </w:tblStylePr>
   </w:style>
-  <w:style w:type="table" w:styleId="766">
+  <w:style w:type="table" w:styleId="774">
     <w:name w:val="List Table 1 Light"/>
-    <w:basedOn w:val="855"/>
+    <w:basedOn w:val="863"/>
     <w:uiPriority w:val="99"/>
     <w:pPr>
       <w:pBdr/>
@@ -19038,9 +18962,9 @@
       </w:tcPr>
     </w:tblStylePr>
   </w:style>
-  <w:style w:type="table" w:styleId="767">
+  <w:style w:type="table" w:styleId="775">
     <w:name w:val="List Table 1 Light - Accent 1"/>
-    <w:basedOn w:val="855"/>
+    <w:basedOn w:val="863"/>
     <w:uiPriority w:val="99"/>
     <w:pPr>
       <w:pBdr/>
@@ -19254,9 +19178,9 @@
       </w:tcPr>
     </w:tblStylePr>
   </w:style>
-  <w:style w:type="table" w:styleId="768">
+  <w:style w:type="table" w:styleId="776">
     <w:name w:val="List Table 1 Light - Accent 2"/>
-    <w:basedOn w:val="855"/>
+    <w:basedOn w:val="863"/>
     <w:uiPriority w:val="99"/>
     <w:pPr>
       <w:pBdr/>
@@ -19470,9 +19394,9 @@
       </w:tcPr>
     </w:tblStylePr>
   </w:style>
-  <w:style w:type="table" w:styleId="769">
+  <w:style w:type="table" w:styleId="777">
     <w:name w:val="List Table 1 Light - Accent 3"/>
-    <w:basedOn w:val="855"/>
+    <w:basedOn w:val="863"/>
     <w:uiPriority w:val="99"/>
     <w:pPr>
       <w:pBdr/>
@@ -19686,9 +19610,9 @@
       </w:tcPr>
     </w:tblStylePr>
   </w:style>
-  <w:style w:type="table" w:styleId="770">
+  <w:style w:type="table" w:styleId="778">
     <w:name w:val="List Table 1 Light - Accent 4"/>
-    <w:basedOn w:val="855"/>
+    <w:basedOn w:val="863"/>
     <w:uiPriority w:val="99"/>
     <w:pPr>
       <w:pBdr/>
@@ -19902,9 +19826,9 @@
       </w:tcPr>
     </w:tblStylePr>
   </w:style>
-  <w:style w:type="table" w:styleId="771">
+  <w:style w:type="table" w:styleId="779">
     <w:name w:val="List Table 1 Light - Accent 5"/>
-    <w:basedOn w:val="855"/>
+    <w:basedOn w:val="863"/>
     <w:uiPriority w:val="99"/>
     <w:pPr>
       <w:pBdr/>
@@ -20118,9 +20042,9 @@
       </w:tcPr>
     </w:tblStylePr>
   </w:style>
-  <w:style w:type="table" w:styleId="772">
+  <w:style w:type="table" w:styleId="780">
     <w:name w:val="List Table 1 Light - Accent 6"/>
-    <w:basedOn w:val="855"/>
+    <w:basedOn w:val="863"/>
     <w:uiPriority w:val="99"/>
     <w:pPr>
       <w:pBdr/>
@@ -20334,9 +20258,9 @@
       </w:tcPr>
     </w:tblStylePr>
   </w:style>
-  <w:style w:type="table" w:styleId="773">
+  <w:style w:type="table" w:styleId="781">
     <w:name w:val="List Table 2"/>
-    <w:basedOn w:val="855"/>
+    <w:basedOn w:val="863"/>
     <w:uiPriority w:val="99"/>
     <w:pPr>
       <w:pBdr/>
@@ -20572,9 +20496,9 @@
       </w:tcPr>
     </w:tblStylePr>
   </w:style>
-  <w:style w:type="table" w:styleId="774">
+  <w:style w:type="table" w:styleId="782">
     <w:name w:val="List Table 2 - Accent 1"/>
-    <w:basedOn w:val="855"/>
+    <w:basedOn w:val="863"/>
     <w:uiPriority w:val="99"/>
     <w:pPr>
       <w:pBdr/>
@@ -20810,9 +20734,9 @@
       </w:tcPr>
     </w:tblStylePr>
   </w:style>
-  <w:style w:type="table" w:styleId="775">
+  <w:style w:type="table" w:styleId="783">
     <w:name w:val="List Table 2 - Accent 2"/>
-    <w:basedOn w:val="855"/>
+    <w:basedOn w:val="863"/>
     <w:uiPriority w:val="99"/>
     <w:pPr>
       <w:pBdr/>
@@ -21048,9 +20972,9 @@
       </w:tcPr>
     </w:tblStylePr>
   </w:style>
-  <w:style w:type="table" w:styleId="776">
+  <w:style w:type="table" w:styleId="784">
     <w:name w:val="List Table 2 - Accent 3"/>
-    <w:basedOn w:val="855"/>
+    <w:basedOn w:val="863"/>
     <w:uiPriority w:val="99"/>
     <w:pPr>
       <w:pBdr/>
@@ -21286,9 +21210,9 @@
       </w:tcPr>
     </w:tblStylePr>
   </w:style>
-  <w:style w:type="table" w:styleId="777">
+  <w:style w:type="table" w:styleId="785">
     <w:name w:val="List Table 2 - Accent 4"/>
-    <w:basedOn w:val="855"/>
+    <w:basedOn w:val="863"/>
     <w:uiPriority w:val="99"/>
     <w:pPr>
       <w:pBdr/>
@@ -21524,9 +21448,9 @@
       </w:tcPr>
     </w:tblStylePr>
   </w:style>
-  <w:style w:type="table" w:styleId="778">
+  <w:style w:type="table" w:styleId="786">
     <w:name w:val="List Table 2 - Accent 5"/>
-    <w:basedOn w:val="855"/>
+    <w:basedOn w:val="863"/>
     <w:uiPriority w:val="99"/>
     <w:pPr>
       <w:pBdr/>
@@ -21762,9 +21686,9 @@
       </w:tcPr>
     </w:tblStylePr>
   </w:style>
-  <w:style w:type="table" w:styleId="779">
+  <w:style w:type="table" w:styleId="787">
     <w:name w:val="List Table 2 - Accent 6"/>
-    <w:basedOn w:val="855"/>
+    <w:basedOn w:val="863"/>
     <w:uiPriority w:val="99"/>
     <w:pPr>
       <w:pBdr/>
@@ -22000,9 +21924,9 @@
       </w:tcPr>
     </w:tblStylePr>
   </w:style>
-  <w:style w:type="table" w:styleId="780">
+  <w:style w:type="table" w:styleId="788">
     <w:name w:val="List Table 3"/>
-    <w:basedOn w:val="855"/>
+    <w:basedOn w:val="863"/>
     <w:uiPriority w:val="99"/>
     <w:pPr>
       <w:pBdr/>
@@ -22228,9 +22152,9 @@
       </w:tcPr>
     </w:tblStylePr>
   </w:style>
-  <w:style w:type="table" w:styleId="781">
+  <w:style w:type="table" w:styleId="789">
     <w:name w:val="List Table 3 - Accent 1"/>
-    <w:basedOn w:val="855"/>
+    <w:basedOn w:val="863"/>
     <w:uiPriority w:val="99"/>
     <w:pPr>
       <w:pBdr/>
@@ -22456,9 +22380,9 @@
       </w:tcPr>
     </w:tblStylePr>
   </w:style>
-  <w:style w:type="table" w:styleId="782">
+  <w:style w:type="table" w:styleId="790">
     <w:name w:val="List Table 3 - Accent 2"/>
-    <w:basedOn w:val="855"/>
+    <w:basedOn w:val="863"/>
     <w:uiPriority w:val="99"/>
     <w:pPr>
       <w:pBdr/>
@@ -22684,9 +22608,9 @@
       </w:tcPr>
     </w:tblStylePr>
   </w:style>
-  <w:style w:type="table" w:styleId="783">
+  <w:style w:type="table" w:styleId="791">
     <w:name w:val="List Table 3 - Accent 3"/>
-    <w:basedOn w:val="855"/>
+    <w:basedOn w:val="863"/>
     <w:uiPriority w:val="99"/>
     <w:pPr>
       <w:pBdr/>
@@ -22912,9 +22836,9 @@
       </w:tcPr>
     </w:tblStylePr>
   </w:style>
-  <w:style w:type="table" w:styleId="784">
+  <w:style w:type="table" w:styleId="792">
     <w:name w:val="List Table 3 - Accent 4"/>
-    <w:basedOn w:val="855"/>
+    <w:basedOn w:val="863"/>
     <w:uiPriority w:val="99"/>
     <w:pPr>
       <w:pBdr/>
@@ -23140,9 +23064,9 @@
       </w:tcPr>
     </w:tblStylePr>
   </w:style>
-  <w:style w:type="table" w:styleId="785">
+  <w:style w:type="table" w:styleId="793">
     <w:name w:val="List Table 3 - Accent 5"/>
-    <w:basedOn w:val="855"/>
+    <w:basedOn w:val="863"/>
     <w:uiPriority w:val="99"/>
     <w:pPr>
       <w:pBdr/>
@@ -23368,9 +23292,9 @@
       </w:tcPr>
     </w:tblStylePr>
   </w:style>
-  <w:style w:type="table" w:styleId="786">
+  <w:style w:type="table" w:styleId="794">
     <w:name w:val="List Table 3 - Accent 6"/>
-    <w:basedOn w:val="855"/>
+    <w:basedOn w:val="863"/>
     <w:uiPriority w:val="99"/>
     <w:pPr>
       <w:pBdr/>
@@ -23596,9 +23520,9 @@
       </w:tcPr>
     </w:tblStylePr>
   </w:style>
-  <w:style w:type="table" w:styleId="787">
+  <w:style w:type="table" w:styleId="795">
     <w:name w:val="List Table 4"/>
-    <w:basedOn w:val="855"/>
+    <w:basedOn w:val="863"/>
     <w:uiPriority w:val="99"/>
     <w:pPr>
       <w:pBdr/>
@@ -23821,9 +23745,9 @@
       </w:tcPr>
     </w:tblStylePr>
   </w:style>
-  <w:style w:type="table" w:styleId="788">
+  <w:style w:type="table" w:styleId="796">
     <w:name w:val="List Table 4 - Accent 1"/>
-    <w:basedOn w:val="855"/>
+    <w:basedOn w:val="863"/>
     <w:uiPriority w:val="99"/>
     <w:pPr>
       <w:pBdr/>
@@ -24046,9 +23970,9 @@
       </w:tcPr>
     </w:tblStylePr>
   </w:style>
-  <w:style w:type="table" w:styleId="789">
+  <w:style w:type="table" w:styleId="797">
     <w:name w:val="List Table 4 - Accent 2"/>
-    <w:basedOn w:val="855"/>
+    <w:basedOn w:val="863"/>
     <w:uiPriority w:val="99"/>
     <w:pPr>
       <w:pBdr/>
@@ -24271,9 +24195,9 @@
       </w:tcPr>
     </w:tblStylePr>
   </w:style>
-  <w:style w:type="table" w:styleId="790">
+  <w:style w:type="table" w:styleId="798">
     <w:name w:val="List Table 4 - Accent 3"/>
-    <w:basedOn w:val="855"/>
+    <w:basedOn w:val="863"/>
     <w:uiPriority w:val="99"/>
     <w:pPr>
       <w:pBdr/>
@@ -24496,9 +24420,9 @@
       </w:tcPr>
     </w:tblStylePr>
   </w:style>
-  <w:style w:type="table" w:styleId="791">
+  <w:style w:type="table" w:styleId="799">
     <w:name w:val="List Table 4 - Accent 4"/>
-    <w:basedOn w:val="855"/>
+    <w:basedOn w:val="863"/>
     <w:uiPriority w:val="99"/>
     <w:pPr>
       <w:pBdr/>
@@ -24721,9 +24645,9 @@
       </w:tcPr>
     </w:tblStylePr>
   </w:style>
-  <w:style w:type="table" w:styleId="792">
+  <w:style w:type="table" w:styleId="800">
     <w:name w:val="List Table 4 - Accent 5"/>
-    <w:basedOn w:val="855"/>
+    <w:basedOn w:val="863"/>
     <w:uiPriority w:val="99"/>
     <w:pPr>
       <w:pBdr/>
@@ -24946,9 +24870,9 @@
       </w:tcPr>
     </w:tblStylePr>
   </w:style>
-  <w:style w:type="table" w:styleId="793">
+  <w:style w:type="table" w:styleId="801">
     <w:name w:val="List Table 4 - Accent 6"/>
-    <w:basedOn w:val="855"/>
+    <w:basedOn w:val="863"/>
     <w:uiPriority w:val="99"/>
     <w:pPr>
       <w:pBdr/>
@@ -25171,9 +25095,9 @@
       </w:tcPr>
     </w:tblStylePr>
   </w:style>
-  <w:style w:type="table" w:styleId="794">
+  <w:style w:type="table" w:styleId="802">
     <w:name w:val="List Table 5 Dark"/>
-    <w:basedOn w:val="855"/>
+    <w:basedOn w:val="863"/>
     <w:uiPriority w:val="99"/>
     <w:pPr>
       <w:pBdr/>
@@ -25413,9 +25337,9 @@
       </w:tcPr>
     </w:tblStylePr>
   </w:style>
-  <w:style w:type="table" w:styleId="795">
+  <w:style w:type="table" w:styleId="803">
     <w:name w:val="List Table 5 Dark - Accent 1"/>
-    <w:basedOn w:val="855"/>
+    <w:basedOn w:val="863"/>
     <w:uiPriority w:val="99"/>
     <w:pPr>
       <w:pBdr/>
@@ -25655,9 +25579,9 @@
       </w:tcPr>
     </w:tblStylePr>
   </w:style>
-  <w:style w:type="table" w:styleId="796">
+  <w:style w:type="table" w:styleId="804">
     <w:name w:val="List Table 5 Dark - Accent 2"/>
-    <w:basedOn w:val="855"/>
+    <w:basedOn w:val="863"/>
     <w:uiPriority w:val="99"/>
     <w:pPr>
       <w:pBdr/>
@@ -25897,9 +25821,9 @@
       </w:tcPr>
     </w:tblStylePr>
   </w:style>
-  <w:style w:type="table" w:styleId="797">
+  <w:style w:type="table" w:styleId="805">
     <w:name w:val="List Table 5 Dark - Accent 3"/>
-    <w:basedOn w:val="855"/>
+    <w:basedOn w:val="863"/>
     <w:uiPriority w:val="99"/>
     <w:pPr>
       <w:pBdr/>
@@ -26139,9 +26063,9 @@
       </w:tcPr>
     </w:tblStylePr>
   </w:style>
-  <w:style w:type="table" w:styleId="798">
+  <w:style w:type="table" w:styleId="806">
     <w:name w:val="List Table 5 Dark - Accent 4"/>
-    <w:basedOn w:val="855"/>
+    <w:basedOn w:val="863"/>
     <w:uiPriority w:val="99"/>
     <w:pPr>
       <w:pBdr/>
@@ -26381,9 +26305,9 @@
       </w:tcPr>
     </w:tblStylePr>
   </w:style>
-  <w:style w:type="table" w:styleId="799">
+  <w:style w:type="table" w:styleId="807">
     <w:name w:val="List Table 5 Dark - Accent 5"/>
-    <w:basedOn w:val="855"/>
+    <w:basedOn w:val="863"/>
     <w:uiPriority w:val="99"/>
     <w:pPr>
       <w:pBdr/>
@@ -26623,9 +26547,9 @@
       </w:tcPr>
     </w:tblStylePr>
   </w:style>
-  <w:style w:type="table" w:styleId="800">
+  <w:style w:type="table" w:styleId="808">
     <w:name w:val="List Table 5 Dark - Accent 6"/>
-    <w:basedOn w:val="855"/>
+    <w:basedOn w:val="863"/>
     <w:uiPriority w:val="99"/>
     <w:pPr>
       <w:pBdr/>
@@ -26865,9 +26789,9 @@
       </w:tcPr>
     </w:tblStylePr>
   </w:style>
-  <w:style w:type="table" w:styleId="801">
+  <w:style w:type="table" w:styleId="809">
     <w:name w:val="List Table 6 Colorful"/>
-    <w:basedOn w:val="855"/>
+    <w:basedOn w:val="863"/>
     <w:uiPriority w:val="99"/>
     <w:pPr>
       <w:pBdr/>
@@ -27088,9 +27012,9 @@
       </w:tcPr>
     </w:tblStylePr>
   </w:style>
-  <w:style w:type="table" w:styleId="802">
+  <w:style w:type="table" w:styleId="810">
     <w:name w:val="List Table 6 Colorful - Accent 1"/>
-    <w:basedOn w:val="855"/>
+    <w:basedOn w:val="863"/>
     <w:uiPriority w:val="99"/>
     <w:pPr>
       <w:pBdr/>
@@ -27311,9 +27235,9 @@
       </w:tcPr>
     </w:tblStylePr>
   </w:style>
-  <w:style w:type="table" w:styleId="803">
+  <w:style w:type="table" w:styleId="811">
     <w:name w:val="List Table 6 Colorful - Accent 2"/>
-    <w:basedOn w:val="855"/>
+    <w:basedOn w:val="863"/>
     <w:uiPriority w:val="99"/>
     <w:pPr>
       <w:pBdr/>
@@ -27534,9 +27458,9 @@
       </w:tcPr>
     </w:tblStylePr>
   </w:style>
-  <w:style w:type="table" w:styleId="804">
+  <w:style w:type="table" w:styleId="812">
     <w:name w:val="List Table 6 Colorful - Accent 3"/>
-    <w:basedOn w:val="855"/>
+    <w:basedOn w:val="863"/>
     <w:uiPriority w:val="99"/>
     <w:pPr>
       <w:pBdr/>
@@ -27757,9 +27681,9 @@
       </w:tcPr>
     </w:tblStylePr>
   </w:style>
-  <w:style w:type="table" w:styleId="805">
+  <w:style w:type="table" w:styleId="813">
     <w:name w:val="List Table 6 Colorful - Accent 4"/>
-    <w:basedOn w:val="855"/>
+    <w:basedOn w:val="863"/>
     <w:uiPriority w:val="99"/>
     <w:pPr>
       <w:pBdr/>
@@ -27980,9 +27904,9 @@
       </w:tcPr>
     </w:tblStylePr>
   </w:style>
-  <w:style w:type="table" w:styleId="806">
+  <w:style w:type="table" w:styleId="814">
     <w:name w:val="List Table 6 Colorful - Accent 5"/>
-    <w:basedOn w:val="855"/>
+    <w:basedOn w:val="863"/>
     <w:uiPriority w:val="99"/>
     <w:pPr>
       <w:pBdr/>
@@ -28203,9 +28127,9 @@
       </w:tcPr>
     </w:tblStylePr>
   </w:style>
-  <w:style w:type="table" w:styleId="807">
+  <w:style w:type="table" w:styleId="815">
     <w:name w:val="List Table 6 Colorful - Accent 6"/>
-    <w:basedOn w:val="855"/>
+    <w:basedOn w:val="863"/>
     <w:uiPriority w:val="99"/>
     <w:pPr>
       <w:pBdr/>
@@ -28426,9 +28350,9 @@
       </w:tcPr>
     </w:tblStylePr>
   </w:style>
-  <w:style w:type="table" w:styleId="808">
+  <w:style w:type="table" w:styleId="816">
     <w:name w:val="List Table 7 Colorful"/>
-    <w:basedOn w:val="855"/>
+    <w:basedOn w:val="863"/>
     <w:uiPriority w:val="99"/>
     <w:pPr>
       <w:pBdr/>
@@ -28682,9 +28606,9 @@
       </w:tcPr>
     </w:tblStylePr>
   </w:style>
-  <w:style w:type="table" w:styleId="809">
+  <w:style w:type="table" w:styleId="817">
     <w:name w:val="List Table 7 Colorful - Accent 1"/>
-    <w:basedOn w:val="855"/>
+    <w:basedOn w:val="863"/>
     <w:uiPriority w:val="99"/>
     <w:pPr>
       <w:pBdr/>
@@ -28938,9 +28862,9 @@
       </w:tcPr>
     </w:tblStylePr>
   </w:style>
-  <w:style w:type="table" w:styleId="810">
+  <w:style w:type="table" w:styleId="818">
     <w:name w:val="List Table 7 Colorful - Accent 2"/>
-    <w:basedOn w:val="855"/>
+    <w:basedOn w:val="863"/>
     <w:uiPriority w:val="99"/>
     <w:pPr>
       <w:pBdr/>
@@ -29194,9 +29118,9 @@
       </w:tcPr>
     </w:tblStylePr>
   </w:style>
-  <w:style w:type="table" w:styleId="811">
+  <w:style w:type="table" w:styleId="819">
     <w:name w:val="List Table 7 Colorful - Accent 3"/>
-    <w:basedOn w:val="855"/>
+    <w:basedOn w:val="863"/>
     <w:uiPriority w:val="99"/>
     <w:pPr>
       <w:pBdr/>
@@ -29450,9 +29374,9 @@
       </w:tcPr>
     </w:tblStylePr>
   </w:style>
-  <w:style w:type="table" w:styleId="812">
+  <w:style w:type="table" w:styleId="820">
     <w:name w:val="List Table 7 Colorful - Accent 4"/>
-    <w:basedOn w:val="855"/>
+    <w:basedOn w:val="863"/>
     <w:uiPriority w:val="99"/>
     <w:pPr>
       <w:pBdr/>
@@ -29706,9 +29630,9 @@
       </w:tcPr>
     </w:tblStylePr>
   </w:style>
-  <w:style w:type="table" w:styleId="813">
+  <w:style w:type="table" w:styleId="821">
     <w:name w:val="List Table 7 Colorful - Accent 5"/>
-    <w:basedOn w:val="855"/>
+    <w:basedOn w:val="863"/>
     <w:uiPriority w:val="99"/>
     <w:pPr>
       <w:pBdr/>
@@ -29962,9 +29886,9 @@
       </w:tcPr>
     </w:tblStylePr>
   </w:style>
-  <w:style w:type="table" w:styleId="814">
+  <w:style w:type="table" w:styleId="822">
     <w:name w:val="List Table 7 Colorful - Accent 6"/>
-    <w:basedOn w:val="855"/>
+    <w:basedOn w:val="863"/>
     <w:uiPriority w:val="99"/>
     <w:pPr>
       <w:pBdr/>
@@ -30218,9 +30142,9 @@
       </w:tcPr>
     </w:tblStylePr>
   </w:style>
-  <w:style w:type="table" w:styleId="815">
+  <w:style w:type="table" w:styleId="823">
     <w:name w:val="Lined - Accent"/>
-    <w:basedOn w:val="855"/>
+    <w:basedOn w:val="863"/>
     <w:uiPriority w:val="99"/>
     <w:pPr>
       <w:pBdr/>
@@ -30455,9 +30379,9 @@
       </w:tcPr>
     </w:tblStylePr>
   </w:style>
-  <w:style w:type="table" w:styleId="816">
+  <w:style w:type="table" w:styleId="824">
     <w:name w:val="Lined - Accent 1"/>
-    <w:basedOn w:val="855"/>
+    <w:basedOn w:val="863"/>
     <w:uiPriority w:val="99"/>
     <w:pPr>
       <w:pBdr/>
@@ -30692,9 +30616,9 @@
       </w:tcPr>
     </w:tblStylePr>
   </w:style>
-  <w:style w:type="table" w:styleId="817">
+  <w:style w:type="table" w:styleId="825">
     <w:name w:val="Lined - Accent 2"/>
-    <w:basedOn w:val="855"/>
+    <w:basedOn w:val="863"/>
     <w:uiPriority w:val="99"/>
     <w:pPr>
       <w:pBdr/>
@@ -30929,9 +30853,9 @@
       </w:tcPr>
     </w:tblStylePr>
   </w:style>
-  <w:style w:type="table" w:styleId="818">
+  <w:style w:type="table" w:styleId="826">
     <w:name w:val="Lined - Accent 3"/>
-    <w:basedOn w:val="855"/>
+    <w:basedOn w:val="863"/>
     <w:uiPriority w:val="99"/>
     <w:pPr>
       <w:pBdr/>
@@ -31166,9 +31090,9 @@
       </w:tcPr>
     </w:tblStylePr>
   </w:style>
-  <w:style w:type="table" w:styleId="819">
+  <w:style w:type="table" w:styleId="827">
     <w:name w:val="Lined - Accent 4"/>
-    <w:basedOn w:val="855"/>
+    <w:basedOn w:val="863"/>
     <w:uiPriority w:val="99"/>
     <w:pPr>
       <w:pBdr/>
@@ -31403,9 +31327,9 @@
       </w:tcPr>
     </w:tblStylePr>
   </w:style>
-  <w:style w:type="table" w:styleId="820">
+  <w:style w:type="table" w:styleId="828">
     <w:name w:val="Lined - Accent 5"/>
-    <w:basedOn w:val="855"/>
+    <w:basedOn w:val="863"/>
     <w:uiPriority w:val="99"/>
     <w:pPr>
       <w:pBdr/>
@@ -31640,9 +31564,9 @@
       </w:tcPr>
     </w:tblStylePr>
   </w:style>
-  <w:style w:type="table" w:styleId="821">
+  <w:style w:type="table" w:styleId="829">
     <w:name w:val="Lined - Accent 6"/>
-    <w:basedOn w:val="855"/>
+    <w:basedOn w:val="863"/>
     <w:uiPriority w:val="99"/>
     <w:pPr>
       <w:pBdr/>
@@ -31877,9 +31801,9 @@
       </w:tcPr>
     </w:tblStylePr>
   </w:style>
-  <w:style w:type="table" w:styleId="822">
+  <w:style w:type="table" w:styleId="830">
     <w:name w:val="Bordered &amp; Lined - Accent"/>
-    <w:basedOn w:val="855"/>
+    <w:basedOn w:val="863"/>
     <w:uiPriority w:val="99"/>
     <w:pPr>
       <w:pBdr/>
@@ -32121,9 +32045,9 @@
       </w:tcPr>
     </w:tblStylePr>
   </w:style>
-  <w:style w:type="table" w:styleId="823">
+  <w:style w:type="table" w:styleId="831">
     <w:name w:val="Bordered &amp; Lined - Accent 1"/>
-    <w:basedOn w:val="855"/>
+    <w:basedOn w:val="863"/>
     <w:uiPriority w:val="99"/>
     <w:pPr>
       <w:pBdr/>
@@ -32365,9 +32289,9 @@
       </w:tcPr>
     </w:tblStylePr>
   </w:style>
-  <w:style w:type="table" w:styleId="824">
+  <w:style w:type="table" w:styleId="832">
     <w:name w:val="Bordered &amp; Lined - Accent 2"/>
-    <w:basedOn w:val="855"/>
+    <w:basedOn w:val="863"/>
     <w:uiPriority w:val="99"/>
     <w:pPr>
       <w:pBdr/>
@@ -32609,9 +32533,9 @@
       </w:tcPr>
     </w:tblStylePr>
   </w:style>
-  <w:style w:type="table" w:styleId="825">
+  <w:style w:type="table" w:styleId="833">
     <w:name w:val="Bordered &amp; Lined - Accent 3"/>
-    <w:basedOn w:val="855"/>
+    <w:basedOn w:val="863"/>
     <w:uiPriority w:val="99"/>
     <w:pPr>
       <w:pBdr/>
@@ -32853,9 +32777,9 @@
       </w:tcPr>
     </w:tblStylePr>
   </w:style>
-  <w:style w:type="table" w:styleId="826">
+  <w:style w:type="table" w:styleId="834">
     <w:name w:val="Bordered &amp; Lined - Accent 4"/>
-    <w:basedOn w:val="855"/>
+    <w:basedOn w:val="863"/>
     <w:uiPriority w:val="99"/>
     <w:pPr>
       <w:pBdr/>
@@ -33097,9 +33021,9 @@
       </w:tcPr>
     </w:tblStylePr>
   </w:style>
-  <w:style w:type="table" w:styleId="827">
+  <w:style w:type="table" w:styleId="835">
     <w:name w:val="Bordered &amp; Lined - Accent 5"/>
-    <w:basedOn w:val="855"/>
+    <w:basedOn w:val="863"/>
     <w:uiPriority w:val="99"/>
     <w:pPr>
       <w:pBdr/>
@@ -33341,9 +33265,9 @@
       </w:tcPr>
     </w:tblStylePr>
   </w:style>
-  <w:style w:type="table" w:styleId="828">
+  <w:style w:type="table" w:styleId="836">
     <w:name w:val="Bordered &amp; Lined - Accent 6"/>
-    <w:basedOn w:val="855"/>
+    <w:basedOn w:val="863"/>
     <w:uiPriority w:val="99"/>
     <w:pPr>
       <w:pBdr/>
@@ -33585,9 +33509,9 @@
       </w:tcPr>
     </w:tblStylePr>
   </w:style>
-  <w:style w:type="table" w:styleId="829">
+  <w:style w:type="table" w:styleId="837">
     <w:name w:val="Bordered"/>
-    <w:basedOn w:val="855"/>
+    <w:basedOn w:val="863"/>
     <w:uiPriority w:val="99"/>
     <w:pPr>
       <w:pBdr/>
@@ -33816,9 +33740,9 @@
       </w:tcPr>
     </w:tblStylePr>
   </w:style>
-  <w:style w:type="table" w:styleId="830">
+  <w:style w:type="table" w:styleId="838">
     <w:name w:val="Bordered - Accent 1"/>
-    <w:basedOn w:val="855"/>
+    <w:basedOn w:val="863"/>
     <w:uiPriority w:val="99"/>
     <w:pPr>
       <w:pBdr/>
@@ -34047,9 +33971,9 @@
       </w:tcPr>
     </w:tblStylePr>
   </w:style>
-  <w:style w:type="table" w:styleId="831">
+  <w:style w:type="table" w:styleId="839">
     <w:name w:val="Bordered - Accent 2"/>
-    <w:basedOn w:val="855"/>
+    <w:basedOn w:val="863"/>
     <w:uiPriority w:val="99"/>
     <w:pPr>
       <w:pBdr/>
@@ -34278,9 +34202,9 @@
       </w:tcPr>
     </w:tblStylePr>
   </w:style>
-  <w:style w:type="table" w:styleId="832">
+  <w:style w:type="table" w:styleId="840">
     <w:name w:val="Bordered - Accent 3"/>
-    <w:basedOn w:val="855"/>
+    <w:basedOn w:val="863"/>
     <w:uiPriority w:val="99"/>
     <w:pPr>
       <w:pBdr/>
@@ -34509,9 +34433,9 @@
       </w:tcPr>
     </w:tblStylePr>
   </w:style>
-  <w:style w:type="table" w:styleId="833">
+  <w:style w:type="table" w:styleId="841">
     <w:name w:val="Bordered - Accent 4"/>
-    <w:basedOn w:val="855"/>
+    <w:basedOn w:val="863"/>
     <w:uiPriority w:val="99"/>
     <w:pPr>
       <w:pBdr/>
@@ -34740,9 +34664,9 @@
       </w:tcPr>
     </w:tblStylePr>
   </w:style>
-  <w:style w:type="table" w:styleId="834">
+  <w:style w:type="table" w:styleId="842">
     <w:name w:val="Bordered - Accent 5"/>
-    <w:basedOn w:val="855"/>
+    <w:basedOn w:val="863"/>
     <w:uiPriority w:val="99"/>
     <w:pPr>
       <w:pBdr/>
@@ -34971,9 +34895,9 @@
       </w:tcPr>
     </w:tblStylePr>
   </w:style>
-  <w:style w:type="table" w:styleId="835">
+  <w:style w:type="table" w:styleId="843">
     <w:name w:val="Bordered - Accent 6"/>
-    <w:basedOn w:val="855"/>
+    <w:basedOn w:val="863"/>
     <w:uiPriority w:val="99"/>
     <w:pPr>
       <w:pBdr/>
@@ -35202,7 +35126,7 @@
       </w:tcPr>
     </w:tblStylePr>
   </w:style>
-  <w:style w:type="character" w:styleId="836">
+  <w:style w:type="character" w:styleId="844">
     <w:name w:val="Hyperlink"/>
     <w:uiPriority w:val="99"/>
     <w:unhideWhenUsed/>
@@ -35216,10 +35140,10 @@
       <w:u w:val="single"/>
     </w:rPr>
   </w:style>
-  <w:style w:type="paragraph" w:styleId="837">
+  <w:style w:type="paragraph" w:styleId="845">
     <w:name w:val="footnote text"/>
-    <w:basedOn w:val="854"/>
-    <w:link w:val="838"/>
+    <w:basedOn w:val="862"/>
+    <w:link w:val="846"/>
     <w:uiPriority w:val="99"/>
     <w:semiHidden/>
     <w:unhideWhenUsed/>
@@ -35232,9 +35156,9 @@
       <w:sz w:val="18"/>
     </w:rPr>
   </w:style>
-  <w:style w:type="character" w:styleId="838">
+  <w:style w:type="character" w:styleId="846">
     <w:name w:val="Footnote Text Char"/>
-    <w:link w:val="837"/>
+    <w:link w:val="845"/>
     <w:uiPriority w:val="99"/>
     <w:pPr>
       <w:pBdr/>
@@ -35245,7 +35169,7 @@
       <w:sz w:val="18"/>
     </w:rPr>
   </w:style>
-  <w:style w:type="character" w:styleId="839">
+  <w:style w:type="character" w:styleId="847">
     <w:name w:val="footnote reference"/>
     <w:uiPriority w:val="99"/>
     <w:unhideWhenUsed/>
@@ -35258,10 +35182,10 @@
       <w:vertAlign w:val="superscript"/>
     </w:rPr>
   </w:style>
-  <w:style w:type="paragraph" w:styleId="840">
+  <w:style w:type="paragraph" w:styleId="848">
     <w:name w:val="endnote text"/>
-    <w:basedOn w:val="854"/>
-    <w:link w:val="841"/>
+    <w:basedOn w:val="862"/>
+    <w:link w:val="849"/>
     <w:uiPriority w:val="99"/>
     <w:semiHidden/>
     <w:unhideWhenUsed/>
@@ -35274,9 +35198,9 @@
       <w:sz w:val="20"/>
     </w:rPr>
   </w:style>
-  <w:style w:type="character" w:styleId="841">
+  <w:style w:type="character" w:styleId="849">
     <w:name w:val="Endnote Text Char"/>
-    <w:link w:val="840"/>
+    <w:link w:val="848"/>
     <w:uiPriority w:val="99"/>
     <w:pPr>
       <w:pBdr/>
@@ -35287,7 +35211,7 @@
       <w:sz w:val="20"/>
     </w:rPr>
   </w:style>
-  <w:style w:type="character" w:styleId="842">
+  <w:style w:type="character" w:styleId="850">
     <w:name w:val="endnote reference"/>
     <w:uiPriority w:val="99"/>
     <w:semiHidden/>
@@ -35301,10 +35225,10 @@
       <w:vertAlign w:val="superscript"/>
     </w:rPr>
   </w:style>
-  <w:style w:type="paragraph" w:styleId="843">
+  <w:style w:type="paragraph" w:styleId="851">
     <w:name w:val="toc 1"/>
-    <w:basedOn w:val="854"/>
-    <w:next w:val="854"/>
+    <w:basedOn w:val="862"/>
+    <w:next w:val="862"/>
     <w:uiPriority w:val="39"/>
     <w:unhideWhenUsed/>
     <w:pPr>
@@ -35313,10 +35237,10 @@
       <w:ind w:right="0" w:firstLine="0" w:left="0"/>
     </w:pPr>
   </w:style>
-  <w:style w:type="paragraph" w:styleId="844">
+  <w:style w:type="paragraph" w:styleId="852">
     <w:name w:val="toc 2"/>
-    <w:basedOn w:val="854"/>
-    <w:next w:val="854"/>
+    <w:basedOn w:val="862"/>
+    <w:next w:val="862"/>
     <w:uiPriority w:val="39"/>
     <w:unhideWhenUsed/>
     <w:pPr>
@@ -35325,10 +35249,10 @@
       <w:ind w:right="0" w:firstLine="0" w:left="283"/>
     </w:pPr>
   </w:style>
-  <w:style w:type="paragraph" w:styleId="845">
+  <w:style w:type="paragraph" w:styleId="853">
     <w:name w:val="toc 3"/>
-    <w:basedOn w:val="854"/>
-    <w:next w:val="854"/>
+    <w:basedOn w:val="862"/>
+    <w:next w:val="862"/>
     <w:uiPriority w:val="39"/>
     <w:unhideWhenUsed/>
     <w:pPr>
@@ -35337,10 +35261,10 @@
       <w:ind w:right="0" w:firstLine="0" w:left="567"/>
     </w:pPr>
   </w:style>
-  <w:style w:type="paragraph" w:styleId="846">
+  <w:style w:type="paragraph" w:styleId="854">
     <w:name w:val="toc 4"/>
-    <w:basedOn w:val="854"/>
-    <w:next w:val="854"/>
+    <w:basedOn w:val="862"/>
+    <w:next w:val="862"/>
     <w:uiPriority w:val="39"/>
     <w:unhideWhenUsed/>
     <w:pPr>
@@ -35349,10 +35273,10 @@
       <w:ind w:right="0" w:firstLine="0" w:left="850"/>
     </w:pPr>
   </w:style>
-  <w:style w:type="paragraph" w:styleId="847">
+  <w:style w:type="paragraph" w:styleId="855">
     <w:name w:val="toc 5"/>
-    <w:basedOn w:val="854"/>
-    <w:next w:val="854"/>
+    <w:basedOn w:val="862"/>
+    <w:next w:val="862"/>
     <w:uiPriority w:val="39"/>
     <w:unhideWhenUsed/>
     <w:pPr>
@@ -35361,10 +35285,10 @@
       <w:ind w:right="0" w:firstLine="0" w:left="1134"/>
     </w:pPr>
   </w:style>
-  <w:style w:type="paragraph" w:styleId="848">
+  <w:style w:type="paragraph" w:styleId="856">
     <w:name w:val="toc 6"/>
-    <w:basedOn w:val="854"/>
-    <w:next w:val="854"/>
+    <w:basedOn w:val="862"/>
+    <w:next w:val="862"/>
     <w:uiPriority w:val="39"/>
     <w:unhideWhenUsed/>
     <w:pPr>
@@ -35373,10 +35297,10 @@
       <w:ind w:right="0" w:firstLine="0" w:left="1417"/>
     </w:pPr>
   </w:style>
-  <w:style w:type="paragraph" w:styleId="849">
+  <w:style w:type="paragraph" w:styleId="857">
     <w:name w:val="toc 7"/>
-    <w:basedOn w:val="854"/>
-    <w:next w:val="854"/>
+    <w:basedOn w:val="862"/>
+    <w:next w:val="862"/>
     <w:uiPriority w:val="39"/>
     <w:unhideWhenUsed/>
     <w:pPr>
@@ -35385,10 +35309,10 @@
       <w:ind w:right="0" w:firstLine="0" w:left="1701"/>
     </w:pPr>
   </w:style>
-  <w:style w:type="paragraph" w:styleId="850">
+  <w:style w:type="paragraph" w:styleId="858">
     <w:name w:val="toc 8"/>
-    <w:basedOn w:val="854"/>
-    <w:next w:val="854"/>
+    <w:basedOn w:val="862"/>
+    <w:next w:val="862"/>
     <w:uiPriority w:val="39"/>
     <w:unhideWhenUsed/>
     <w:pPr>
@@ -35397,10 +35321,10 @@
       <w:ind w:right="0" w:firstLine="0" w:left="1984"/>
     </w:pPr>
   </w:style>
-  <w:style w:type="paragraph" w:styleId="851">
+  <w:style w:type="paragraph" w:styleId="859">
     <w:name w:val="toc 9"/>
-    <w:basedOn w:val="854"/>
-    <w:next w:val="854"/>
+    <w:basedOn w:val="862"/>
+    <w:next w:val="862"/>
     <w:uiPriority w:val="39"/>
     <w:unhideWhenUsed/>
     <w:pPr>
@@ -35409,7 +35333,7 @@
       <w:ind w:right="0" w:firstLine="0" w:left="2268"/>
     </w:pPr>
   </w:style>
-  <w:style w:type="paragraph" w:styleId="852">
+  <w:style w:type="paragraph" w:styleId="860">
     <w:name w:val="TOC Heading"/>
     <w:uiPriority w:val="39"/>
     <w:unhideWhenUsed/>
@@ -35419,10 +35343,10 @@
       <w:ind/>
     </w:pPr>
   </w:style>
-  <w:style w:type="paragraph" w:styleId="853">
+  <w:style w:type="paragraph" w:styleId="861">
     <w:name w:val="table of figures"/>
-    <w:basedOn w:val="854"/>
-    <w:next w:val="854"/>
+    <w:basedOn w:val="862"/>
+    <w:next w:val="862"/>
     <w:uiPriority w:val="99"/>
     <w:unhideWhenUsed/>
     <w:pPr>
@@ -35431,7 +35355,7 @@
       <w:ind/>
     </w:pPr>
   </w:style>
-  <w:style w:type="paragraph" w:styleId="854" w:default="1">
+  <w:style w:type="paragraph" w:styleId="862" w:default="1">
     <w:name w:val="Normal"/>
     <w:qFormat/>
     <w:pPr>
@@ -35440,7 +35364,7 @@
       <w:ind/>
     </w:pPr>
   </w:style>
-  <w:style w:type="table" w:styleId="855" w:default="1">
+  <w:style w:type="table" w:styleId="863" w:default="1">
     <w:name w:val="Normal Table"/>
     <w:uiPriority w:val="99"/>
     <w:semiHidden/>
@@ -35633,7 +35557,7 @@
       </w:tcPr>
     </w:tblStylePr>
   </w:style>
-  <w:style w:type="numbering" w:styleId="856" w:default="1">
+  <w:style w:type="numbering" w:styleId="864" w:default="1">
     <w:name w:val="No List"/>
     <w:uiPriority w:val="99"/>
     <w:semiHidden/>
@@ -35644,9 +35568,9 @@
       <w:ind/>
     </w:pPr>
   </w:style>
-  <w:style w:type="paragraph" w:styleId="857">
+  <w:style w:type="paragraph" w:styleId="865">
     <w:name w:val="No Spacing"/>
-    <w:basedOn w:val="854"/>
+    <w:basedOn w:val="862"/>
     <w:uiPriority w:val="1"/>
     <w:qFormat/>
     <w:pPr>
@@ -35655,9 +35579,9 @@
       <w:ind/>
     </w:pPr>
   </w:style>
-  <w:style w:type="paragraph" w:styleId="858">
+  <w:style w:type="paragraph" w:styleId="866">
     <w:name w:val="List Paragraph"/>
-    <w:basedOn w:val="854"/>
+    <w:basedOn w:val="862"/>
     <w:uiPriority w:val="34"/>
     <w:qFormat/>
     <w:pPr>
@@ -35667,7 +35591,7 @@
       <w:contextualSpacing w:val="true"/>
     </w:pPr>
   </w:style>
-  <w:style w:type="character" w:styleId="859" w:default="1">
+  <w:style w:type="character" w:styleId="867" w:default="1">
     <w:name w:val="Default Paragraph Font"/>
     <w:uiPriority w:val="1"/>
     <w:semiHidden/>
